--- a/app/Android题汇总整理/23.docx
+++ b/app/Android题汇总整理/23.docx
@@ -15,8 +15,6 @@
       <w:r>
         <w:t>开发中常见的一些问题</w:t>
       </w:r>
-      <w:bookmarkStart w:id="0" w:name="_GoBack"/>
-      <w:bookmarkEnd w:id="0"/>
       <w:r>
         <w:rPr>
           <w:rFonts w:hint="eastAsia"/>
@@ -29,13 +27,7 @@
         <w:rPr>
           <w:rFonts w:hint="eastAsia"/>
         </w:rPr>
-        <w:t>1.</w:t>
-      </w:r>
-      <w:r>
-        <w:rPr>
-          <w:rFonts w:hint="eastAsia"/>
-        </w:rPr>
-        <w:t xml:space="preserve">ListView </w:t>
+        <w:t xml:space="preserve">1.ListView </w:t>
       </w:r>
       <w:r>
         <w:rPr>
@@ -89,12 +81,14 @@
         </w:rPr>
         <w:t>，</w:t>
       </w:r>
+      <w:proofErr w:type="spellStart"/>
       <w:r>
         <w:rPr>
           <w:rFonts w:hint="eastAsia"/>
         </w:rPr>
         <w:t>weex</w:t>
       </w:r>
+      <w:proofErr w:type="spellEnd"/>
       <w:r>
         <w:rPr>
           <w:rFonts w:hint="eastAsia"/>
@@ -105,13 +99,7 @@
         <w:rPr>
           <w:rFonts w:hint="eastAsia"/>
         </w:rPr>
-        <w:t>4.</w:t>
-      </w:r>
-      <w:r>
-        <w:rPr>
-          <w:rFonts w:hint="eastAsia"/>
-        </w:rPr>
-        <w:t>H5</w:t>
+        <w:t>4.H5</w:t>
       </w:r>
       <w:r>
         <w:rPr>
@@ -143,12 +131,14 @@
         </w:rPr>
         <w:t>的了解一些前端</w:t>
       </w:r>
+      <w:proofErr w:type="spellStart"/>
       <w:r>
         <w:rPr>
           <w:rFonts w:hint="eastAsia"/>
         </w:rPr>
         <w:t>js</w:t>
       </w:r>
+      <w:proofErr w:type="spellEnd"/>
       <w:r>
         <w:rPr>
           <w:rFonts w:hint="eastAsia"/>
@@ -261,13 +251,7 @@
         <w:rPr>
           <w:rFonts w:hint="eastAsia"/>
         </w:rPr>
-        <w:t>10</w:t>
-      </w:r>
-      <w:r>
-        <w:rPr>
-          <w:rFonts w:hint="eastAsia"/>
-        </w:rPr>
-        <w:t>Recycleview</w:t>
+        <w:t>10Recycleview</w:t>
       </w:r>
       <w:r>
         <w:rPr>
@@ -275,12 +259,14 @@
         </w:rPr>
         <w:t>和</w:t>
       </w:r>
+      <w:proofErr w:type="spellStart"/>
       <w:r>
         <w:rPr>
           <w:rFonts w:hint="eastAsia"/>
         </w:rPr>
         <w:t>ListView</w:t>
       </w:r>
+      <w:proofErr w:type="spellEnd"/>
       <w:r>
         <w:rPr>
           <w:rFonts w:hint="eastAsia"/>
@@ -295,12 +281,15 @@
           <w:numId w:val="1"/>
         </w:numPr>
       </w:pPr>
+      <w:bookmarkStart w:id="0" w:name="_GoBack"/>
+      <w:proofErr w:type="spellStart"/>
       <w:r>
         <w:rPr>
           <w:rFonts w:hint="eastAsia"/>
         </w:rPr>
         <w:t>ListView</w:t>
       </w:r>
+      <w:proofErr w:type="spellEnd"/>
       <w:r>
         <w:rPr>
           <w:rFonts w:hint="eastAsia"/>
@@ -310,18 +299,27 @@
     </w:p>
     <w:p/>
     <w:p>
+      <w:proofErr w:type="spellStart"/>
       <w:r>
         <w:rPr>
           <w:rFonts w:hint="eastAsia"/>
           <w:color w:val="FF0000"/>
         </w:rPr>
-        <w:t>ListView item</w:t>
-      </w:r>
+        <w:t>ListView</w:t>
+      </w:r>
+      <w:proofErr w:type="spellEnd"/>
       <w:r>
         <w:rPr>
           <w:rFonts w:hint="eastAsia"/>
           <w:color w:val="FF0000"/>
         </w:rPr>
+        <w:t xml:space="preserve"> item</w:t>
+      </w:r>
+      <w:r>
+        <w:rPr>
+          <w:rFonts w:hint="eastAsia"/>
+          <w:color w:val="FF0000"/>
+        </w:rPr>
         <w:t>缓存机制</w:t>
       </w:r>
       <w:r>
@@ -330,12 +328,14 @@
         </w:rPr>
         <w:t>：为了使得性能更优，</w:t>
       </w:r>
+      <w:proofErr w:type="spellStart"/>
       <w:r>
         <w:rPr>
           <w:rFonts w:hint="eastAsia"/>
         </w:rPr>
         <w:t>ListView</w:t>
       </w:r>
+      <w:proofErr w:type="spellEnd"/>
       <w:r>
         <w:rPr>
           <w:rFonts w:hint="eastAsia"/>
@@ -366,12 +366,14 @@
         </w:rPr>
         <w:t>。</w:t>
       </w:r>
+      <w:proofErr w:type="spellStart"/>
       <w:r>
         <w:rPr>
           <w:rFonts w:hint="eastAsia"/>
         </w:rPr>
         <w:t>ListView</w:t>
       </w:r>
+      <w:proofErr w:type="spellEnd"/>
       <w:r>
         <w:rPr>
           <w:rFonts w:hint="eastAsia"/>
@@ -390,12 +392,14 @@
         </w:rPr>
         <w:t>的</w:t>
       </w:r>
+      <w:proofErr w:type="spellStart"/>
       <w:r>
         <w:rPr>
           <w:rFonts w:hint="eastAsia"/>
         </w:rPr>
         <w:t>getView</w:t>
       </w:r>
+      <w:proofErr w:type="spellEnd"/>
       <w:r>
         <w:rPr>
           <w:rFonts w:hint="eastAsia"/>
@@ -510,12 +514,14 @@
         </w:rPr>
         <w:t>，如果有，做为</w:t>
       </w:r>
+      <w:proofErr w:type="spellStart"/>
       <w:r>
         <w:rPr>
           <w:rFonts w:hint="eastAsia"/>
         </w:rPr>
         <w:t>convertView</w:t>
       </w:r>
+      <w:proofErr w:type="spellEnd"/>
       <w:r>
         <w:rPr>
           <w:rFonts w:hint="eastAsia"/>
@@ -534,12 +540,14 @@
         </w:rPr>
         <w:t>的</w:t>
       </w:r>
+      <w:proofErr w:type="spellStart"/>
       <w:r>
         <w:rPr>
           <w:rFonts w:hint="eastAsia"/>
         </w:rPr>
         <w:t>getView</w:t>
       </w:r>
+      <w:proofErr w:type="spellEnd"/>
       <w:r>
         <w:rPr>
           <w:rFonts w:hint="eastAsia"/>
@@ -620,12 +628,14 @@
         </w:rPr>
         <w:t>比如</w:t>
       </w:r>
+      <w:proofErr w:type="spellStart"/>
       <w:r>
         <w:rPr>
           <w:rFonts w:hint="eastAsia"/>
         </w:rPr>
         <w:t>ListView</w:t>
       </w:r>
+      <w:proofErr w:type="spellEnd"/>
       <w:r>
         <w:rPr>
           <w:rFonts w:hint="eastAsia"/>
@@ -644,12 +654,14 @@
         </w:rPr>
         <w:t>行会异步加载某个图片，但是加载很慢，加载过程中</w:t>
       </w:r>
+      <w:proofErr w:type="spellStart"/>
       <w:r>
         <w:rPr>
           <w:rFonts w:hint="eastAsia"/>
         </w:rPr>
         <w:t>listView</w:t>
       </w:r>
+      <w:proofErr w:type="spellEnd"/>
       <w:r>
         <w:rPr>
           <w:rFonts w:hint="eastAsia"/>
@@ -809,13 +821,7 @@
         <w:rPr>
           <w:rFonts w:hint="eastAsia"/>
         </w:rPr>
-        <w:t>行的图片，立马又</w:t>
-      </w:r>
-      <w:r>
-        <w:rPr>
-          <w:rFonts w:hint="eastAsia"/>
-        </w:rPr>
-        <w:t>显示了自己的图片进行覆盖造成闪烁错乱。</w:t>
+        <w:t>行的图片，立马又显示了自己的图片进行覆盖造成闪烁错乱。</w:t>
       </w:r>
     </w:p>
     <w:p/>
@@ -842,12 +848,14 @@
         </w:rPr>
         <w:t>通过上面的分析我们知道了出现错乱的原因是异步加载及对象被复用造成的，如果每次</w:t>
       </w:r>
+      <w:proofErr w:type="spellStart"/>
       <w:r>
         <w:rPr>
           <w:rFonts w:hint="eastAsia"/>
         </w:rPr>
         <w:t>getView</w:t>
       </w:r>
+      <w:proofErr w:type="spellEnd"/>
       <w:r>
         <w:rPr>
           <w:rFonts w:hint="eastAsia"/>
@@ -867,6 +875,7 @@
         <w:t>的标识是否一致，一致则显示，否则不做处理即可。</w:t>
       </w:r>
     </w:p>
+    <w:bookmarkEnd w:id="0"/>
     <w:p/>
     <w:p>
       <w:r>
@@ -887,13 +896,7 @@
         <w:rPr>
           <w:rFonts w:hint="eastAsia"/>
         </w:rPr>
-        <w:t>13.</w:t>
-      </w:r>
-      <w:r>
-        <w:rPr>
-          <w:rFonts w:hint="eastAsia"/>
-        </w:rPr>
-        <w:t>Android</w:t>
+        <w:t>13.Android</w:t>
       </w:r>
       <w:r>
         <w:rPr>
@@ -901,12 +904,14 @@
         </w:rPr>
         <w:t>系统为什么会设计</w:t>
       </w:r>
+      <w:proofErr w:type="spellStart"/>
       <w:r>
         <w:rPr>
           <w:rFonts w:hint="eastAsia"/>
         </w:rPr>
         <w:t>ContentProvider</w:t>
       </w:r>
+      <w:proofErr w:type="spellEnd"/>
       <w:r>
         <w:rPr>
           <w:rFonts w:hint="eastAsia"/>
@@ -953,24 +958,28 @@
         </w:rPr>
         <w:t>如果在</w:t>
       </w:r>
+      <w:proofErr w:type="spellStart"/>
       <w:r>
         <w:rPr>
           <w:rFonts w:hint="eastAsia"/>
         </w:rPr>
         <w:t>onStop</w:t>
       </w:r>
+      <w:proofErr w:type="spellEnd"/>
       <w:r>
         <w:rPr>
           <w:rFonts w:hint="eastAsia"/>
         </w:rPr>
         <w:t>的时候做了网络请求，</w:t>
       </w:r>
+      <w:proofErr w:type="spellStart"/>
       <w:r>
         <w:rPr>
           <w:rFonts w:hint="eastAsia"/>
         </w:rPr>
         <w:t>onResume</w:t>
       </w:r>
+      <w:proofErr w:type="spellEnd"/>
       <w:r>
         <w:rPr>
           <w:rFonts w:hint="eastAsia"/>
@@ -983,13 +992,7 @@
         <w:rPr>
           <w:rFonts w:hint="eastAsia"/>
         </w:rPr>
-        <w:t>16.</w:t>
-      </w:r>
-      <w:r>
-        <w:rPr>
-          <w:rFonts w:hint="eastAsia"/>
-        </w:rPr>
-        <w:t xml:space="preserve">Bitmap </w:t>
+        <w:t xml:space="preserve">16.Bitmap </w:t>
       </w:r>
       <w:r>
         <w:rPr>
@@ -1004,13 +1007,7 @@
           <w:rFonts w:hint="eastAsia"/>
         </w:rPr>
         <w:lastRenderedPageBreak/>
-        <w:t>17.</w:t>
-      </w:r>
-      <w:r>
-        <w:rPr>
-          <w:rFonts w:hint="eastAsia"/>
-        </w:rPr>
-        <w:t>Bitmap</w:t>
+        <w:t>17.Bitmap</w:t>
       </w:r>
       <w:r>
         <w:rPr>
@@ -1030,13 +1027,7 @@
         <w:rPr>
           <w:rFonts w:hint="eastAsia"/>
         </w:rPr>
-        <w:t>18.</w:t>
-      </w:r>
-      <w:r>
-        <w:rPr>
-          <w:rFonts w:hint="eastAsia"/>
-        </w:rPr>
-        <w:t>Android</w:t>
+        <w:t>18.Android</w:t>
       </w:r>
       <w:r>
         <w:rPr>
@@ -1050,13 +1041,7 @@
         <w:rPr>
           <w:rFonts w:hint="eastAsia"/>
         </w:rPr>
-        <w:t>19.</w:t>
-      </w:r>
-      <w:r>
-        <w:rPr>
-          <w:rFonts w:hint="eastAsia"/>
-        </w:rPr>
-        <w:t>ViewPager</w:t>
+        <w:t>19.ViewPager</w:t>
       </w:r>
       <w:r>
         <w:rPr>
@@ -1136,13 +1121,7 @@
         <w:rPr>
           <w:rFonts w:hint="eastAsia"/>
         </w:rPr>
-        <w:t>23.</w:t>
-      </w:r>
-      <w:r>
-        <w:rPr>
-          <w:rFonts w:hint="eastAsia"/>
-        </w:rPr>
-        <w:t>CAS</w:t>
+        <w:t>23.CAS</w:t>
       </w:r>
       <w:r>
         <w:rPr>

--- a/app/Android题汇总整理/23.docx
+++ b/app/Android题汇总整理/23.docx
@@ -6,7 +6,7 @@
       <w:pPr>
         <w:pStyle w:val="2"/>
         <w:rPr>
-          <w:rFonts w:asciiTheme="majorEastAsia" w:eastAsiaTheme="majorEastAsia" w:hAnsiTheme="majorEastAsia"/>
+          <w:rFonts w:asciiTheme="majorEastAsia" w:eastAsiaTheme="majorEastAsia" w:hAnsiTheme="majorEastAsia" w:hint="eastAsia"/>
           <w:sz w:val="24"/>
         </w:rPr>
       </w:pPr>
@@ -35,29 +35,12 @@
     <w:p>
       <w:pPr>
         <w:rPr>
-          <w:rFonts w:asciiTheme="majorEastAsia" w:eastAsiaTheme="majorEastAsia" w:hAnsiTheme="majorEastAsia"/>
-          <w:sz w:val="24"/>
-        </w:rPr>
-      </w:pPr>
-      <w:r>
-        <w:rPr>
-          <w:rFonts w:asciiTheme="majorEastAsia" w:eastAsiaTheme="majorEastAsia" w:hAnsiTheme="majorEastAsia" w:hint="eastAsia"/>
-          <w:sz w:val="24"/>
-        </w:rPr>
-        <w:t>1.ListView 中图片错位的问题是如何产生的?</w:t>
-      </w:r>
-    </w:p>
-    <w:p>
-      <w:pPr>
-        <w:rPr>
-          <w:rFonts w:asciiTheme="majorEastAsia" w:eastAsiaTheme="majorEastAsia" w:hAnsiTheme="majorEastAsia"/>
-          <w:sz w:val="24"/>
-        </w:rPr>
-      </w:pPr>
-      <w:r>
-        <w:rPr>
-          <w:rFonts w:asciiTheme="majorEastAsia" w:eastAsiaTheme="majorEastAsia" w:hAnsiTheme="majorEastAsia" w:hint="eastAsia"/>
-          <w:sz w:val="24"/>
+          <w:rFonts w:asciiTheme="majorEastAsia" w:eastAsiaTheme="majorEastAsia" w:hAnsiTheme="majorEastAsia" w:hint="eastAsia"/>
+        </w:rPr>
+      </w:pPr>
+      <w:r>
+        <w:rPr>
+          <w:rFonts w:asciiTheme="majorEastAsia" w:eastAsiaTheme="majorEastAsia" w:hAnsiTheme="majorEastAsia" w:hint="eastAsia"/>
         </w:rPr>
         <w:t>2.混合开发有了解吗？</w:t>
       </w:r>
@@ -65,14 +48,63 @@
     <w:p>
       <w:pPr>
         <w:rPr>
-          <w:rFonts w:asciiTheme="majorEastAsia" w:eastAsiaTheme="majorEastAsia" w:hAnsiTheme="majorEastAsia"/>
-          <w:sz w:val="24"/>
-        </w:rPr>
-      </w:pPr>
-      <w:r>
-        <w:rPr>
-          <w:rFonts w:asciiTheme="majorEastAsia" w:eastAsiaTheme="majorEastAsia" w:hAnsiTheme="majorEastAsia" w:hint="eastAsia"/>
-          <w:sz w:val="24"/>
+          <w:rFonts w:asciiTheme="majorEastAsia" w:eastAsiaTheme="majorEastAsia" w:hAnsiTheme="majorEastAsia" w:hint="eastAsia"/>
+        </w:rPr>
+      </w:pPr>
+      <w:r>
+        <w:rPr>
+          <w:rFonts w:asciiTheme="majorEastAsia" w:eastAsiaTheme="majorEastAsia" w:hAnsiTheme="majorEastAsia" w:hint="eastAsia"/>
+        </w:rPr>
+        <w:t xml:space="preserve">  </w:t>
+      </w:r>
+      <w:hyperlink r:id="rId6" w:history="1">
+        <w:r>
+          <w:rPr>
+            <w:rStyle w:val="a4"/>
+            <w:rFonts w:asciiTheme="majorEastAsia" w:eastAsiaTheme="majorEastAsia" w:hAnsiTheme="majorEastAsia"/>
+          </w:rPr>
+          <w:t>https://www.cnblogs.com/kingplus/p/5588339.html</w:t>
+        </w:r>
+      </w:hyperlink>
+    </w:p>
+    <w:p>
+      <w:pPr>
+        <w:rPr>
+          <w:rFonts w:asciiTheme="majorEastAsia" w:eastAsiaTheme="majorEastAsia" w:hAnsiTheme="majorEastAsia" w:hint="eastAsia"/>
+        </w:rPr>
+      </w:pPr>
+      <w:r>
+        <w:rPr>
+          <w:rFonts w:asciiTheme="majorEastAsia" w:eastAsiaTheme="majorEastAsia" w:hAnsiTheme="majorEastAsia" w:hint="eastAsia"/>
+        </w:rPr>
+        <w:t xml:space="preserve">  </w:t>
+      </w:r>
+      <w:hyperlink r:id="rId7" w:history="1">
+        <w:r>
+          <w:rPr>
+            <w:rStyle w:val="a4"/>
+            <w:rFonts w:asciiTheme="majorEastAsia" w:eastAsiaTheme="majorEastAsia" w:hAnsiTheme="majorEastAsia"/>
+          </w:rPr>
+          <w:t>https://www.jianshu.com/p/09b00ebf5e15</w:t>
+        </w:r>
+      </w:hyperlink>
+    </w:p>
+    <w:p>
+      <w:pPr>
+        <w:rPr>
+          <w:rFonts w:asciiTheme="majorEastAsia" w:eastAsiaTheme="majorEastAsia" w:hAnsiTheme="majorEastAsia" w:hint="eastAsia"/>
+        </w:rPr>
+      </w:pPr>
+    </w:p>
+    <w:p>
+      <w:pPr>
+        <w:rPr>
+          <w:rFonts w:asciiTheme="majorEastAsia" w:eastAsiaTheme="majorEastAsia" w:hAnsiTheme="majorEastAsia" w:hint="eastAsia"/>
+        </w:rPr>
+      </w:pPr>
+      <w:r>
+        <w:rPr>
+          <w:rFonts w:asciiTheme="majorEastAsia" w:eastAsiaTheme="majorEastAsia" w:hAnsiTheme="majorEastAsia" w:hint="eastAsia"/>
         </w:rPr>
         <w:t>3.知道哪些混合开发的方式？说出它们的优缺点和各自使用场景？（解答：比如:RN，</w:t>
       </w:r>
@@ -80,7 +112,6 @@
       <w:r>
         <w:rPr>
           <w:rFonts w:asciiTheme="majorEastAsia" w:eastAsiaTheme="majorEastAsia" w:hAnsiTheme="majorEastAsia" w:hint="eastAsia"/>
-          <w:sz w:val="24"/>
         </w:rPr>
         <w:t>weex</w:t>
       </w:r>
@@ -88,7 +119,6 @@
       <w:r>
         <w:rPr>
           <w:rFonts w:asciiTheme="majorEastAsia" w:eastAsiaTheme="majorEastAsia" w:hAnsiTheme="majorEastAsia" w:hint="eastAsia"/>
-          <w:sz w:val="24"/>
         </w:rPr>
         <w:t>，H5，小程序，WPA等。做Android的了解一些前端</w:t>
       </w:r>
@@ -96,7 +126,6 @@
       <w:r>
         <w:rPr>
           <w:rFonts w:asciiTheme="majorEastAsia" w:eastAsiaTheme="majorEastAsia" w:hAnsiTheme="majorEastAsia" w:hint="eastAsia"/>
-          <w:sz w:val="24"/>
         </w:rPr>
         <w:t>js</w:t>
       </w:r>
@@ -104,37 +133,243 @@
       <w:r>
         <w:rPr>
           <w:rFonts w:asciiTheme="majorEastAsia" w:eastAsiaTheme="majorEastAsia" w:hAnsiTheme="majorEastAsia" w:hint="eastAsia"/>
-          <w:sz w:val="24"/>
-        </w:rPr>
-        <w:t>等还是很有好处的)；</w:t>
-      </w:r>
-    </w:p>
-    <w:p>
-      <w:pPr>
-        <w:rPr>
-          <w:rFonts w:asciiTheme="majorEastAsia" w:eastAsiaTheme="majorEastAsia" w:hAnsiTheme="majorEastAsia"/>
-          <w:sz w:val="24"/>
-        </w:rPr>
-      </w:pPr>
-      <w:r>
-        <w:rPr>
-          <w:rFonts w:asciiTheme="majorEastAsia" w:eastAsiaTheme="majorEastAsia" w:hAnsiTheme="majorEastAsia" w:hint="eastAsia"/>
-          <w:sz w:val="24"/>
-        </w:rPr>
-        <w:t>5.屏幕适配的处理技巧都有哪些?</w:t>
-      </w:r>
-    </w:p>
-    <w:p>
-      <w:pPr>
-        <w:rPr>
-          <w:rFonts w:asciiTheme="majorEastAsia" w:eastAsiaTheme="majorEastAsia" w:hAnsiTheme="majorEastAsia"/>
-          <w:sz w:val="24"/>
-        </w:rPr>
-      </w:pPr>
-      <w:r>
-        <w:rPr>
-          <w:rFonts w:asciiTheme="majorEastAsia" w:eastAsiaTheme="majorEastAsia" w:hAnsiTheme="majorEastAsia" w:hint="eastAsia"/>
-          <w:sz w:val="24"/>
+        </w:rPr>
+        <w:t>等还是很有好处的</w:t>
+      </w:r>
+      <w:r>
+        <w:rPr>
+          <w:rFonts w:asciiTheme="majorEastAsia" w:eastAsiaTheme="majorEastAsia" w:hAnsiTheme="majorEastAsia"/>
+        </w:rPr>
+        <w:t>）</w:t>
+      </w:r>
+      <w:r>
+        <w:rPr>
+          <w:rFonts w:asciiTheme="majorEastAsia" w:eastAsiaTheme="majorEastAsia" w:hAnsiTheme="majorEastAsia" w:hint="eastAsia"/>
+        </w:rPr>
+        <w:t>；</w:t>
+      </w:r>
+    </w:p>
+    <w:p>
+      <w:pPr>
+        <w:rPr>
+          <w:rFonts w:asciiTheme="majorEastAsia" w:eastAsiaTheme="majorEastAsia" w:hAnsiTheme="majorEastAsia" w:hint="eastAsia"/>
+        </w:rPr>
+      </w:pPr>
+      <w:r>
+        <w:rPr>
+          <w:rFonts w:asciiTheme="majorEastAsia" w:eastAsiaTheme="majorEastAsia" w:hAnsiTheme="majorEastAsia" w:hint="eastAsia"/>
+        </w:rPr>
+        <w:t xml:space="preserve">  </w:t>
+      </w:r>
+      <w:proofErr w:type="spellStart"/>
+      <w:r>
+        <w:rPr>
+          <w:rFonts w:asciiTheme="majorEastAsia" w:eastAsiaTheme="majorEastAsia" w:hAnsiTheme="majorEastAsia" w:hint="eastAsia"/>
+        </w:rPr>
+        <w:t>Ract</w:t>
+      </w:r>
+      <w:proofErr w:type="spellEnd"/>
+      <w:r>
+        <w:rPr>
+          <w:rFonts w:asciiTheme="majorEastAsia" w:eastAsiaTheme="majorEastAsia" w:hAnsiTheme="majorEastAsia" w:hint="eastAsia"/>
+        </w:rPr>
+        <w:t xml:space="preserve"> Nativ</w:t>
+      </w:r>
+      <w:r>
+        <w:rPr>
+          <w:rFonts w:asciiTheme="majorEastAsia" w:eastAsiaTheme="majorEastAsia" w:hAnsiTheme="majorEastAsia" w:hint="eastAsia"/>
+        </w:rPr>
+        <w:t>e</w:t>
+      </w:r>
+      <w:r>
+        <w:rPr>
+          <w:rFonts w:asciiTheme="majorEastAsia" w:eastAsiaTheme="majorEastAsia" w:hAnsiTheme="majorEastAsia" w:hint="eastAsia"/>
+        </w:rPr>
+        <w:t>（</w:t>
+      </w:r>
+      <w:proofErr w:type="spellStart"/>
+      <w:r>
+        <w:rPr>
+          <w:rFonts w:asciiTheme="majorEastAsia" w:eastAsiaTheme="majorEastAsia" w:hAnsiTheme="majorEastAsia" w:hint="eastAsia"/>
+        </w:rPr>
+        <w:t>FaceBook</w:t>
+      </w:r>
+      <w:proofErr w:type="spellEnd"/>
+      <w:r>
+        <w:rPr>
+          <w:rFonts w:asciiTheme="majorEastAsia" w:eastAsiaTheme="majorEastAsia" w:hAnsiTheme="majorEastAsia" w:hint="eastAsia"/>
+        </w:rPr>
+        <w:t>）</w:t>
+      </w:r>
+      <w:r>
+        <w:rPr>
+          <w:rFonts w:asciiTheme="majorEastAsia" w:eastAsiaTheme="majorEastAsia" w:hAnsiTheme="majorEastAsia" w:hint="eastAsia"/>
+        </w:rPr>
+        <w:t>、</w:t>
+      </w:r>
+      <w:proofErr w:type="spellStart"/>
+      <w:r>
+        <w:rPr>
+          <w:rFonts w:asciiTheme="majorEastAsia" w:eastAsiaTheme="majorEastAsia" w:hAnsiTheme="majorEastAsia" w:hint="eastAsia"/>
+        </w:rPr>
+        <w:t>Weex</w:t>
+      </w:r>
+      <w:proofErr w:type="spellEnd"/>
+      <w:r>
+        <w:rPr>
+          <w:rFonts w:asciiTheme="majorEastAsia" w:eastAsiaTheme="majorEastAsia" w:hAnsiTheme="majorEastAsia" w:hint="eastAsia"/>
+        </w:rPr>
+        <w:t>（阿里）</w:t>
+      </w:r>
+      <w:r>
+        <w:rPr>
+          <w:rFonts w:asciiTheme="majorEastAsia" w:eastAsiaTheme="majorEastAsia" w:hAnsiTheme="majorEastAsia" w:hint="eastAsia"/>
+        </w:rPr>
+        <w:t>、H5、小程序、WAP</w:t>
+      </w:r>
+      <w:r>
+        <w:rPr>
+          <w:rFonts w:asciiTheme="majorEastAsia" w:eastAsiaTheme="majorEastAsia" w:hAnsiTheme="majorEastAsia" w:hint="eastAsia"/>
+        </w:rPr>
+        <w:t>、</w:t>
+      </w:r>
+      <w:r>
+        <w:rPr>
+          <w:rFonts w:asciiTheme="majorEastAsia" w:eastAsiaTheme="majorEastAsia" w:hAnsiTheme="majorEastAsia"/>
+        </w:rPr>
+        <w:t>Flutter</w:t>
+      </w:r>
+      <w:r>
+        <w:rPr>
+          <w:rFonts w:asciiTheme="majorEastAsia" w:eastAsiaTheme="majorEastAsia" w:hAnsiTheme="majorEastAsia" w:hint="eastAsia"/>
+        </w:rPr>
+        <w:t>、</w:t>
+      </w:r>
+      <w:proofErr w:type="spellStart"/>
+      <w:r>
+        <w:rPr>
+          <w:rFonts w:asciiTheme="majorEastAsia" w:eastAsiaTheme="majorEastAsia" w:hAnsiTheme="majorEastAsia" w:hint="eastAsia"/>
+        </w:rPr>
+        <w:t>APPCan</w:t>
+      </w:r>
+      <w:proofErr w:type="spellEnd"/>
+    </w:p>
+    <w:p>
+      <w:pPr>
+        <w:rPr>
+          <w:rFonts w:asciiTheme="majorEastAsia" w:eastAsiaTheme="majorEastAsia" w:hAnsiTheme="majorEastAsia" w:hint="eastAsia"/>
+        </w:rPr>
+      </w:pPr>
+      <w:r>
+        <w:rPr>
+          <w:rFonts w:asciiTheme="majorEastAsia" w:eastAsiaTheme="majorEastAsia" w:hAnsiTheme="majorEastAsia" w:hint="eastAsia"/>
+        </w:rPr>
+        <w:t>等；</w:t>
+      </w:r>
+    </w:p>
+    <w:p>
+      <w:pPr>
+        <w:rPr>
+          <w:rFonts w:asciiTheme="majorEastAsia" w:eastAsiaTheme="majorEastAsia" w:hAnsiTheme="majorEastAsia" w:hint="eastAsia"/>
+        </w:rPr>
+      </w:pPr>
+      <w:r>
+        <w:rPr>
+          <w:rFonts w:asciiTheme="majorEastAsia" w:eastAsiaTheme="majorEastAsia" w:hAnsiTheme="majorEastAsia" w:hint="eastAsia"/>
+        </w:rPr>
+        <w:t xml:space="preserve">  </w:t>
+      </w:r>
+      <w:proofErr w:type="spellStart"/>
+      <w:r>
+        <w:rPr>
+          <w:rFonts w:asciiTheme="majorEastAsia" w:eastAsiaTheme="majorEastAsia" w:hAnsiTheme="majorEastAsia" w:hint="eastAsia"/>
+        </w:rPr>
+        <w:t>Ract</w:t>
+      </w:r>
+      <w:proofErr w:type="spellEnd"/>
+      <w:r>
+        <w:rPr>
+          <w:rFonts w:asciiTheme="majorEastAsia" w:eastAsiaTheme="majorEastAsia" w:hAnsiTheme="majorEastAsia" w:hint="eastAsia"/>
+        </w:rPr>
+        <w:t xml:space="preserve"> Native</w:t>
+      </w:r>
+      <w:r>
+        <w:rPr>
+          <w:rFonts w:asciiTheme="majorEastAsia" w:eastAsiaTheme="majorEastAsia" w:hAnsiTheme="majorEastAsia" w:hint="eastAsia"/>
+        </w:rPr>
+        <w:t>：</w:t>
+      </w:r>
+      <w:hyperlink r:id="rId8" w:history="1">
+        <w:r>
+          <w:rPr>
+            <w:rStyle w:val="a4"/>
+            <w:rFonts w:asciiTheme="majorEastAsia" w:eastAsiaTheme="majorEastAsia" w:hAnsiTheme="majorEastAsia"/>
+          </w:rPr>
+          <w:t>https://www.cnblogs.com/zengkefu/p/5978945.html</w:t>
+        </w:r>
+      </w:hyperlink>
+    </w:p>
+    <w:p>
+      <w:pPr>
+        <w:rPr>
+          <w:rFonts w:asciiTheme="majorEastAsia" w:eastAsiaTheme="majorEastAsia" w:hAnsiTheme="majorEastAsia" w:hint="eastAsia"/>
+        </w:rPr>
+      </w:pPr>
+      <w:r>
+        <w:rPr>
+          <w:rFonts w:asciiTheme="majorEastAsia" w:eastAsiaTheme="majorEastAsia" w:hAnsiTheme="majorEastAsia" w:hint="eastAsia"/>
+        </w:rPr>
+        <w:t xml:space="preserve">  </w:t>
+      </w:r>
+      <w:proofErr w:type="spellStart"/>
+      <w:r>
+        <w:rPr>
+          <w:rFonts w:asciiTheme="majorEastAsia" w:eastAsiaTheme="majorEastAsia" w:hAnsiTheme="majorEastAsia" w:hint="eastAsia"/>
+        </w:rPr>
+        <w:t>Weex</w:t>
+      </w:r>
+      <w:proofErr w:type="spellEnd"/>
+      <w:r>
+        <w:rPr>
+          <w:rFonts w:asciiTheme="majorEastAsia" w:eastAsiaTheme="majorEastAsia" w:hAnsiTheme="majorEastAsia" w:hint="eastAsia"/>
+        </w:rPr>
+        <w:t>：</w:t>
+      </w:r>
+    </w:p>
+    <w:p>
+      <w:pPr>
+        <w:rPr>
+          <w:rFonts w:asciiTheme="majorEastAsia" w:eastAsiaTheme="majorEastAsia" w:hAnsiTheme="majorEastAsia" w:hint="eastAsia"/>
+        </w:rPr>
+      </w:pPr>
+      <w:r>
+        <w:rPr>
+          <w:rFonts w:asciiTheme="majorEastAsia" w:eastAsiaTheme="majorEastAsia" w:hAnsiTheme="majorEastAsia" w:hint="eastAsia"/>
+        </w:rPr>
+        <w:t xml:space="preserve">  </w:t>
+      </w:r>
+      <w:r>
+        <w:rPr>
+          <w:rFonts w:asciiTheme="majorEastAsia" w:eastAsiaTheme="majorEastAsia" w:hAnsiTheme="majorEastAsia" w:hint="eastAsia"/>
+        </w:rPr>
+        <w:t>WAP</w:t>
+      </w:r>
+      <w:r>
+        <w:rPr>
+          <w:rFonts w:asciiTheme="majorEastAsia" w:eastAsiaTheme="majorEastAsia" w:hAnsiTheme="majorEastAsia" w:hint="eastAsia"/>
+        </w:rPr>
+        <w:t>：</w:t>
+      </w:r>
+    </w:p>
+    <w:p>
+      <w:pPr>
+        <w:rPr>
+          <w:rFonts w:asciiTheme="majorEastAsia" w:eastAsiaTheme="majorEastAsia" w:hAnsiTheme="majorEastAsia"/>
+        </w:rPr>
+      </w:pPr>
+      <w:r>
+        <w:rPr>
+          <w:rFonts w:asciiTheme="majorEastAsia" w:eastAsiaTheme="majorEastAsia" w:hAnsiTheme="majorEastAsia" w:hint="eastAsia"/>
         </w:rPr>
         <w:t>6.服务器只提供数据接收接口，在多线程或多进程条件下，如何保证数据的有序到达？</w:t>
       </w:r>
@@ -142,31 +377,85 @@
     <w:p>
       <w:pPr>
         <w:rPr>
-          <w:rFonts w:asciiTheme="majorEastAsia" w:eastAsiaTheme="majorEastAsia" w:hAnsiTheme="majorEastAsia"/>
-          <w:sz w:val="24"/>
-        </w:rPr>
-      </w:pPr>
-      <w:r>
-        <w:rPr>
-          <w:rFonts w:asciiTheme="majorEastAsia" w:eastAsiaTheme="majorEastAsia" w:hAnsiTheme="majorEastAsia" w:hint="eastAsia"/>
-          <w:sz w:val="24"/>
+          <w:rFonts w:asciiTheme="majorEastAsia" w:eastAsiaTheme="majorEastAsia" w:hAnsiTheme="majorEastAsia" w:hint="eastAsia"/>
+        </w:rPr>
+      </w:pPr>
+      <w:r>
+        <w:rPr>
+          <w:rFonts w:asciiTheme="majorEastAsia" w:eastAsiaTheme="majorEastAsia" w:hAnsiTheme="majorEastAsia" w:hint="eastAsia"/>
         </w:rPr>
         <w:t>7.动态布局的理解</w:t>
       </w:r>
-      <w:bookmarkStart w:id="0" w:name="_GoBack"/>
-      <w:bookmarkEnd w:id="0"/>
-    </w:p>
-    <w:p>
-      <w:pPr>
-        <w:rPr>
-          <w:rFonts w:asciiTheme="majorEastAsia" w:eastAsiaTheme="majorEastAsia" w:hAnsiTheme="majorEastAsia"/>
-          <w:sz w:val="24"/>
-        </w:rPr>
-      </w:pPr>
-      <w:r>
-        <w:rPr>
-          <w:rFonts w:asciiTheme="majorEastAsia" w:eastAsiaTheme="majorEastAsia" w:hAnsiTheme="majorEastAsia" w:hint="eastAsia"/>
-          <w:sz w:val="24"/>
+    </w:p>
+    <w:p>
+      <w:pPr>
+        <w:rPr>
+          <w:rFonts w:asciiTheme="majorEastAsia" w:eastAsiaTheme="majorEastAsia" w:hAnsiTheme="majorEastAsia" w:hint="eastAsia"/>
+        </w:rPr>
+      </w:pPr>
+      <w:r>
+        <w:rPr>
+          <w:rFonts w:asciiTheme="majorEastAsia" w:eastAsiaTheme="majorEastAsia" w:hAnsiTheme="majorEastAsia" w:hint="eastAsia"/>
+        </w:rPr>
+        <w:t xml:space="preserve">  </w:t>
+      </w:r>
+      <w:r>
+        <w:rPr>
+          <w:rFonts w:asciiTheme="majorEastAsia" w:eastAsiaTheme="majorEastAsia" w:hAnsiTheme="majorEastAsia" w:hint="eastAsia"/>
+        </w:rPr>
+        <w:t xml:space="preserve"> </w:t>
+      </w:r>
+      <w:hyperlink r:id="rId9" w:history="1">
+        <w:r>
+          <w:rPr>
+            <w:rStyle w:val="a4"/>
+            <w:rFonts w:asciiTheme="majorEastAsia" w:eastAsiaTheme="majorEastAsia" w:hAnsiTheme="majorEastAsia"/>
+          </w:rPr>
+          <w:t>https://www.jianshu.com/p/06c9c6685108</w:t>
+        </w:r>
+      </w:hyperlink>
+    </w:p>
+    <w:p>
+      <w:pPr>
+        <w:rPr>
+          <w:rFonts w:asciiTheme="majorEastAsia" w:eastAsiaTheme="majorEastAsia" w:hAnsiTheme="majorEastAsia" w:hint="eastAsia"/>
+        </w:rPr>
+      </w:pPr>
+      <w:r>
+        <w:rPr>
+          <w:rFonts w:asciiTheme="majorEastAsia" w:eastAsiaTheme="majorEastAsia" w:hAnsiTheme="majorEastAsia" w:hint="eastAsia"/>
+        </w:rPr>
+        <w:t xml:space="preserve">   </w:t>
+      </w:r>
+      <w:r>
+        <w:rPr>
+          <w:rFonts w:asciiTheme="majorEastAsia" w:eastAsiaTheme="majorEastAsia" w:hAnsiTheme="majorEastAsia" w:hint="eastAsia"/>
+        </w:rPr>
+        <w:t>使用xml动态加载</w:t>
+      </w:r>
+    </w:p>
+    <w:p>
+      <w:pPr>
+        <w:rPr>
+          <w:rFonts w:asciiTheme="majorEastAsia" w:eastAsiaTheme="majorEastAsia" w:hAnsiTheme="majorEastAsia" w:hint="eastAsia"/>
+        </w:rPr>
+      </w:pPr>
+      <w:r>
+        <w:rPr>
+          <w:rFonts w:asciiTheme="majorEastAsia" w:eastAsiaTheme="majorEastAsia" w:hAnsiTheme="majorEastAsia" w:hint="eastAsia"/>
+        </w:rPr>
+        <w:t xml:space="preserve">   直接使用java代码加载</w:t>
+      </w:r>
+    </w:p>
+    <w:p>
+      <w:pPr>
+        <w:rPr>
+          <w:rFonts w:asciiTheme="majorEastAsia" w:eastAsiaTheme="majorEastAsia" w:hAnsiTheme="majorEastAsia" w:hint="eastAsia"/>
+        </w:rPr>
+      </w:pPr>
+      <w:r>
+        <w:rPr>
+          <w:rFonts w:asciiTheme="majorEastAsia" w:eastAsiaTheme="majorEastAsia" w:hAnsiTheme="majorEastAsia" w:hint="eastAsia"/>
         </w:rPr>
         <w:t>8.怎么去除重复代码？</w:t>
       </w:r>
@@ -174,14 +463,63 @@
     <w:p>
       <w:pPr>
         <w:rPr>
-          <w:rFonts w:asciiTheme="majorEastAsia" w:eastAsiaTheme="majorEastAsia" w:hAnsiTheme="majorEastAsia"/>
-          <w:sz w:val="24"/>
-        </w:rPr>
-      </w:pPr>
-      <w:r>
-        <w:rPr>
-          <w:rFonts w:asciiTheme="majorEastAsia" w:eastAsiaTheme="majorEastAsia" w:hAnsiTheme="majorEastAsia" w:hint="eastAsia"/>
-          <w:sz w:val="24"/>
+          <w:rFonts w:asciiTheme="majorEastAsia" w:eastAsiaTheme="majorEastAsia" w:hAnsiTheme="majorEastAsia" w:hint="eastAsia"/>
+        </w:rPr>
+      </w:pPr>
+      <w:r>
+        <w:rPr>
+          <w:rFonts w:asciiTheme="majorEastAsia" w:eastAsiaTheme="majorEastAsia" w:hAnsiTheme="majorEastAsia" w:hint="eastAsia"/>
+        </w:rPr>
+        <w:t xml:space="preserve">   </w:t>
+      </w:r>
+      <w:hyperlink r:id="rId10" w:history="1">
+        <w:r>
+          <w:rPr>
+            <w:rStyle w:val="a4"/>
+            <w:rFonts w:asciiTheme="majorEastAsia" w:eastAsiaTheme="majorEastAsia" w:hAnsiTheme="majorEastAsia"/>
+          </w:rPr>
+          <w:t>http://toughcoder.net/blog/2014/10/25/tricks-to-remove-duplicates/</w:t>
+        </w:r>
+      </w:hyperlink>
+    </w:p>
+    <w:p>
+      <w:pPr>
+        <w:rPr>
+          <w:rFonts w:asciiTheme="majorEastAsia" w:eastAsiaTheme="majorEastAsia" w:hAnsiTheme="majorEastAsia" w:hint="eastAsia"/>
+        </w:rPr>
+      </w:pPr>
+      <w:r>
+        <w:rPr>
+          <w:rFonts w:asciiTheme="majorEastAsia" w:eastAsiaTheme="majorEastAsia" w:hAnsiTheme="majorEastAsia" w:hint="eastAsia"/>
+        </w:rPr>
+        <w:t xml:space="preserve">   </w:t>
+      </w:r>
+      <w:hyperlink r:id="rId11" w:history="1">
+        <w:r>
+          <w:rPr>
+            <w:rStyle w:val="a4"/>
+            <w:rFonts w:asciiTheme="majorEastAsia" w:eastAsiaTheme="majorEastAsia" w:hAnsiTheme="majorEastAsia"/>
+          </w:rPr>
+          <w:t>https://blog.csdn.net/hitlion2008/article/details/6737537</w:t>
+        </w:r>
+      </w:hyperlink>
+    </w:p>
+    <w:p>
+      <w:pPr>
+        <w:rPr>
+          <w:rFonts w:asciiTheme="majorEastAsia" w:eastAsiaTheme="majorEastAsia" w:hAnsiTheme="majorEastAsia" w:hint="eastAsia"/>
+        </w:rPr>
+      </w:pPr>
+    </w:p>
+    <w:p>
+      <w:pPr>
+        <w:rPr>
+          <w:rFonts w:asciiTheme="majorEastAsia" w:eastAsiaTheme="majorEastAsia" w:hAnsiTheme="majorEastAsia" w:hint="eastAsia"/>
+        </w:rPr>
+      </w:pPr>
+      <w:r>
+        <w:rPr>
+          <w:rFonts w:asciiTheme="majorEastAsia" w:eastAsiaTheme="majorEastAsia" w:hAnsiTheme="majorEastAsia" w:hint="eastAsia"/>
         </w:rPr>
         <w:t>9.画出 Android 的大体架构图</w:t>
       </w:r>
@@ -190,32 +528,8 @@
       <w:pPr>
         <w:rPr>
           <w:rFonts w:asciiTheme="majorEastAsia" w:eastAsiaTheme="majorEastAsia" w:hAnsiTheme="majorEastAsia"/>
-          <w:sz w:val="24"/>
-        </w:rPr>
-      </w:pPr>
-      <w:r>
-        <w:rPr>
-          <w:rFonts w:asciiTheme="majorEastAsia" w:eastAsiaTheme="majorEastAsia" w:hAnsiTheme="majorEastAsia" w:hint="eastAsia"/>
-          <w:sz w:val="24"/>
-        </w:rPr>
-        <w:t>10Recycleview和</w:t>
-      </w:r>
-      <w:proofErr w:type="spellStart"/>
-      <w:r>
-        <w:rPr>
-          <w:rFonts w:asciiTheme="majorEastAsia" w:eastAsiaTheme="majorEastAsia" w:hAnsiTheme="majorEastAsia" w:hint="eastAsia"/>
-          <w:sz w:val="24"/>
-        </w:rPr>
-        <w:t>ListView</w:t>
-      </w:r>
-      <w:proofErr w:type="spellEnd"/>
-      <w:r>
-        <w:rPr>
-          <w:rFonts w:asciiTheme="majorEastAsia" w:eastAsiaTheme="majorEastAsia" w:hAnsiTheme="majorEastAsia" w:hint="eastAsia"/>
-          <w:sz w:val="24"/>
-        </w:rPr>
-        <w:t>的区别</w:t>
-      </w:r>
+        </w:rPr>
+      </w:pPr>
     </w:p>
     <w:p>
       <w:pPr>
@@ -225,14 +539,12 @@
         </w:numPr>
         <w:rPr>
           <w:rFonts w:asciiTheme="majorEastAsia" w:eastAsiaTheme="majorEastAsia" w:hAnsiTheme="majorEastAsia"/>
-          <w:sz w:val="24"/>
-        </w:rPr>
-      </w:pPr>
-      <w:proofErr w:type="spellStart"/>
-      <w:r>
-        <w:rPr>
-          <w:rFonts w:asciiTheme="majorEastAsia" w:eastAsiaTheme="majorEastAsia" w:hAnsiTheme="majorEastAsia" w:hint="eastAsia"/>
-          <w:sz w:val="24"/>
+        </w:rPr>
+      </w:pPr>
+      <w:proofErr w:type="spellStart"/>
+      <w:r>
+        <w:rPr>
+          <w:rFonts w:asciiTheme="majorEastAsia" w:eastAsiaTheme="majorEastAsia" w:hAnsiTheme="majorEastAsia" w:hint="eastAsia"/>
         </w:rPr>
         <w:t>ListView</w:t>
       </w:r>
@@ -240,7 +552,6 @@
       <w:r>
         <w:rPr>
           <w:rFonts w:asciiTheme="majorEastAsia" w:eastAsiaTheme="majorEastAsia" w:hAnsiTheme="majorEastAsia" w:hint="eastAsia"/>
-          <w:sz w:val="24"/>
         </w:rPr>
         <w:t>图片加载错乱的原理和解决方案</w:t>
       </w:r>
@@ -249,15 +560,13 @@
       <w:pPr>
         <w:rPr>
           <w:rFonts w:asciiTheme="majorEastAsia" w:eastAsiaTheme="majorEastAsia" w:hAnsiTheme="majorEastAsia"/>
-          <w:sz w:val="24"/>
-        </w:rPr>
-      </w:pPr>
-    </w:p>
-    <w:p>
-      <w:pPr>
-        <w:rPr>
-          <w:rFonts w:asciiTheme="majorEastAsia" w:eastAsiaTheme="majorEastAsia" w:hAnsiTheme="majorEastAsia"/>
-          <w:sz w:val="24"/>
+        </w:rPr>
+      </w:pPr>
+    </w:p>
+    <w:p>
+      <w:pPr>
+        <w:rPr>
+          <w:rFonts w:asciiTheme="majorEastAsia" w:eastAsiaTheme="majorEastAsia" w:hAnsiTheme="majorEastAsia"/>
         </w:rPr>
       </w:pPr>
       <w:proofErr w:type="spellStart"/>
@@ -265,7 +574,6 @@
         <w:rPr>
           <w:rFonts w:asciiTheme="majorEastAsia" w:eastAsiaTheme="majorEastAsia" w:hAnsiTheme="majorEastAsia" w:hint="eastAsia"/>
           <w:color w:val="FF0000"/>
-          <w:sz w:val="24"/>
         </w:rPr>
         <w:t>ListView</w:t>
       </w:r>
@@ -274,14 +582,12 @@
         <w:rPr>
           <w:rFonts w:asciiTheme="majorEastAsia" w:eastAsiaTheme="majorEastAsia" w:hAnsiTheme="majorEastAsia" w:hint="eastAsia"/>
           <w:color w:val="FF0000"/>
-          <w:sz w:val="24"/>
         </w:rPr>
         <w:t xml:space="preserve"> item缓存机制</w:t>
       </w:r>
       <w:r>
         <w:rPr>
           <w:rFonts w:asciiTheme="majorEastAsia" w:eastAsiaTheme="majorEastAsia" w:hAnsiTheme="majorEastAsia" w:hint="eastAsia"/>
-          <w:sz w:val="24"/>
         </w:rPr>
         <w:t>：为了使得性能更优，</w:t>
       </w:r>
@@ -289,7 +595,6 @@
       <w:r>
         <w:rPr>
           <w:rFonts w:asciiTheme="majorEastAsia" w:eastAsiaTheme="majorEastAsia" w:hAnsiTheme="majorEastAsia" w:hint="eastAsia"/>
-          <w:sz w:val="24"/>
         </w:rPr>
         <w:t>ListView</w:t>
       </w:r>
@@ -297,7 +602,6 @@
       <w:r>
         <w:rPr>
           <w:rFonts w:asciiTheme="majorEastAsia" w:eastAsiaTheme="majorEastAsia" w:hAnsiTheme="majorEastAsia" w:hint="eastAsia"/>
-          <w:sz w:val="24"/>
         </w:rPr>
         <w:t>会缓存行item(某行对应的View)。</w:t>
       </w:r>
@@ -305,7 +609,6 @@
       <w:r>
         <w:rPr>
           <w:rFonts w:asciiTheme="majorEastAsia" w:eastAsiaTheme="majorEastAsia" w:hAnsiTheme="majorEastAsia" w:hint="eastAsia"/>
-          <w:sz w:val="24"/>
         </w:rPr>
         <w:t>ListView</w:t>
       </w:r>
@@ -313,7 +616,6 @@
       <w:r>
         <w:rPr>
           <w:rFonts w:asciiTheme="majorEastAsia" w:eastAsiaTheme="majorEastAsia" w:hAnsiTheme="majorEastAsia" w:hint="eastAsia"/>
-          <w:sz w:val="24"/>
         </w:rPr>
         <w:t>通过adapter的</w:t>
       </w:r>
@@ -321,7 +623,6 @@
       <w:r>
         <w:rPr>
           <w:rFonts w:asciiTheme="majorEastAsia" w:eastAsiaTheme="majorEastAsia" w:hAnsiTheme="majorEastAsia" w:hint="eastAsia"/>
-          <w:sz w:val="24"/>
         </w:rPr>
         <w:t>getView</w:t>
       </w:r>
@@ -329,7 +630,6 @@
       <w:r>
         <w:rPr>
           <w:rFonts w:asciiTheme="majorEastAsia" w:eastAsiaTheme="majorEastAsia" w:hAnsiTheme="majorEastAsia" w:hint="eastAsia"/>
-          <w:sz w:val="24"/>
         </w:rPr>
         <w:t>函数获得每行的item。</w:t>
       </w:r>
@@ -338,13 +638,11 @@
       <w:pPr>
         <w:rPr>
           <w:rFonts w:asciiTheme="majorEastAsia" w:eastAsiaTheme="majorEastAsia" w:hAnsiTheme="majorEastAsia"/>
-          <w:sz w:val="24"/>
-        </w:rPr>
-      </w:pPr>
-      <w:r>
-        <w:rPr>
-          <w:rFonts w:asciiTheme="majorEastAsia" w:eastAsiaTheme="majorEastAsia" w:hAnsiTheme="majorEastAsia" w:hint="eastAsia"/>
-          <w:sz w:val="24"/>
+        </w:rPr>
+      </w:pPr>
+      <w:r>
+        <w:rPr>
+          <w:rFonts w:asciiTheme="majorEastAsia" w:eastAsiaTheme="majorEastAsia" w:hAnsiTheme="majorEastAsia" w:hint="eastAsia"/>
         </w:rPr>
         <w:t>滑动过程中</w:t>
       </w:r>
@@ -353,13 +651,11 @@
       <w:pPr>
         <w:rPr>
           <w:rFonts w:asciiTheme="majorEastAsia" w:eastAsiaTheme="majorEastAsia" w:hAnsiTheme="majorEastAsia"/>
-          <w:sz w:val="24"/>
-        </w:rPr>
-      </w:pPr>
-      <w:r>
-        <w:rPr>
-          <w:rFonts w:asciiTheme="majorEastAsia" w:eastAsiaTheme="majorEastAsia" w:hAnsiTheme="majorEastAsia" w:hint="eastAsia"/>
-          <w:sz w:val="24"/>
+        </w:rPr>
+      </w:pPr>
+      <w:r>
+        <w:rPr>
+          <w:rFonts w:asciiTheme="majorEastAsia" w:eastAsiaTheme="majorEastAsia" w:hAnsiTheme="majorEastAsia" w:hint="eastAsia"/>
         </w:rPr>
         <w:t>1）如果某行item已经滑出屏幕，若该item不在缓存内，则put进缓存，否则更新缓存；</w:t>
       </w:r>
@@ -368,13 +664,11 @@
       <w:pPr>
         <w:rPr>
           <w:rFonts w:asciiTheme="majorEastAsia" w:eastAsiaTheme="majorEastAsia" w:hAnsiTheme="majorEastAsia"/>
-          <w:sz w:val="24"/>
-        </w:rPr>
-      </w:pPr>
-      <w:r>
-        <w:rPr>
-          <w:rFonts w:asciiTheme="majorEastAsia" w:eastAsiaTheme="majorEastAsia" w:hAnsiTheme="majorEastAsia" w:hint="eastAsia"/>
-          <w:sz w:val="24"/>
+        </w:rPr>
+      </w:pPr>
+      <w:r>
+        <w:rPr>
+          <w:rFonts w:asciiTheme="majorEastAsia" w:eastAsiaTheme="majorEastAsia" w:hAnsiTheme="majorEastAsia" w:hint="eastAsia"/>
         </w:rPr>
         <w:t>2）获取滑入屏幕的行item之前会先判断缓存中是否有可用的item，如果有，做为</w:t>
       </w:r>
@@ -382,7 +676,6 @@
       <w:r>
         <w:rPr>
           <w:rFonts w:asciiTheme="majorEastAsia" w:eastAsiaTheme="majorEastAsia" w:hAnsiTheme="majorEastAsia" w:hint="eastAsia"/>
-          <w:sz w:val="24"/>
         </w:rPr>
         <w:t>convertView</w:t>
       </w:r>
@@ -390,7 +683,6 @@
       <w:r>
         <w:rPr>
           <w:rFonts w:asciiTheme="majorEastAsia" w:eastAsiaTheme="majorEastAsia" w:hAnsiTheme="majorEastAsia" w:hint="eastAsia"/>
-          <w:sz w:val="24"/>
         </w:rPr>
         <w:t>参数传递给adapter的</w:t>
       </w:r>
@@ -398,7 +690,6 @@
       <w:r>
         <w:rPr>
           <w:rFonts w:asciiTheme="majorEastAsia" w:eastAsiaTheme="majorEastAsia" w:hAnsiTheme="majorEastAsia" w:hint="eastAsia"/>
-          <w:sz w:val="24"/>
         </w:rPr>
         <w:t>getView</w:t>
       </w:r>
@@ -406,7 +697,6 @@
       <w:r>
         <w:rPr>
           <w:rFonts w:asciiTheme="majorEastAsia" w:eastAsiaTheme="majorEastAsia" w:hAnsiTheme="majorEastAsia" w:hint="eastAsia"/>
-          <w:sz w:val="24"/>
         </w:rPr>
         <w:t>。</w:t>
       </w:r>
@@ -415,7 +705,6 @@
       <w:pPr>
         <w:rPr>
           <w:rFonts w:asciiTheme="majorEastAsia" w:eastAsiaTheme="majorEastAsia" w:hAnsiTheme="majorEastAsia"/>
-          <w:sz w:val="24"/>
         </w:rPr>
       </w:pPr>
     </w:p>
@@ -424,14 +713,12 @@
         <w:rPr>
           <w:rFonts w:asciiTheme="majorEastAsia" w:eastAsiaTheme="majorEastAsia" w:hAnsiTheme="majorEastAsia"/>
           <w:color w:val="FF0000"/>
-          <w:sz w:val="24"/>
         </w:rPr>
       </w:pPr>
       <w:r>
         <w:rPr>
           <w:rFonts w:asciiTheme="majorEastAsia" w:eastAsiaTheme="majorEastAsia" w:hAnsiTheme="majorEastAsia" w:hint="eastAsia"/>
           <w:color w:val="FF0000"/>
-          <w:sz w:val="24"/>
         </w:rPr>
         <w:t>出现的问题：</w:t>
       </w:r>
@@ -440,21 +727,18 @@
       <w:pPr>
         <w:rPr>
           <w:rFonts w:asciiTheme="majorEastAsia" w:eastAsiaTheme="majorEastAsia" w:hAnsiTheme="majorEastAsia"/>
-          <w:sz w:val="24"/>
-        </w:rPr>
-      </w:pPr>
-    </w:p>
-    <w:p>
-      <w:pPr>
-        <w:rPr>
-          <w:rFonts w:asciiTheme="majorEastAsia" w:eastAsiaTheme="majorEastAsia" w:hAnsiTheme="majorEastAsia"/>
-          <w:sz w:val="24"/>
-        </w:rPr>
-      </w:pPr>
-      <w:r>
-        <w:rPr>
-          <w:rFonts w:asciiTheme="majorEastAsia" w:eastAsiaTheme="majorEastAsia" w:hAnsiTheme="majorEastAsia" w:hint="eastAsia"/>
-          <w:sz w:val="24"/>
+        </w:rPr>
+      </w:pPr>
+    </w:p>
+    <w:p>
+      <w:pPr>
+        <w:rPr>
+          <w:rFonts w:asciiTheme="majorEastAsia" w:eastAsiaTheme="majorEastAsia" w:hAnsiTheme="majorEastAsia"/>
+        </w:rPr>
+      </w:pPr>
+      <w:r>
+        <w:rPr>
+          <w:rFonts w:asciiTheme="majorEastAsia" w:eastAsiaTheme="majorEastAsia" w:hAnsiTheme="majorEastAsia" w:hint="eastAsia"/>
         </w:rPr>
         <w:t>1）行item图片显示重复，当前行item显示了之前某行item的图片。</w:t>
       </w:r>
@@ -463,13 +747,11 @@
       <w:pPr>
         <w:rPr>
           <w:rFonts w:asciiTheme="majorEastAsia" w:eastAsiaTheme="majorEastAsia" w:hAnsiTheme="majorEastAsia"/>
-          <w:sz w:val="24"/>
-        </w:rPr>
-      </w:pPr>
-      <w:r>
-        <w:rPr>
-          <w:rFonts w:asciiTheme="majorEastAsia" w:eastAsiaTheme="majorEastAsia" w:hAnsiTheme="majorEastAsia" w:hint="eastAsia"/>
-          <w:sz w:val="24"/>
+        </w:rPr>
+      </w:pPr>
+      <w:r>
+        <w:rPr>
+          <w:rFonts w:asciiTheme="majorEastAsia" w:eastAsiaTheme="majorEastAsia" w:hAnsiTheme="majorEastAsia" w:hint="eastAsia"/>
         </w:rPr>
         <w:t>比如</w:t>
       </w:r>
@@ -477,7 +759,6 @@
       <w:r>
         <w:rPr>
           <w:rFonts w:asciiTheme="majorEastAsia" w:eastAsiaTheme="majorEastAsia" w:hAnsiTheme="majorEastAsia" w:hint="eastAsia"/>
-          <w:sz w:val="24"/>
         </w:rPr>
         <w:t>ListView</w:t>
       </w:r>
@@ -485,7 +766,6 @@
       <w:r>
         <w:rPr>
           <w:rFonts w:asciiTheme="majorEastAsia" w:eastAsiaTheme="majorEastAsia" w:hAnsiTheme="majorEastAsia" w:hint="eastAsia"/>
-          <w:sz w:val="24"/>
         </w:rPr>
         <w:t>滑动到第2行会异步加载某个图片，但是加载很慢，加载过程中</w:t>
       </w:r>
@@ -493,7 +773,6 @@
       <w:r>
         <w:rPr>
           <w:rFonts w:asciiTheme="majorEastAsia" w:eastAsiaTheme="majorEastAsia" w:hAnsiTheme="majorEastAsia" w:hint="eastAsia"/>
-          <w:sz w:val="24"/>
         </w:rPr>
         <w:t>listView</w:t>
       </w:r>
@@ -501,7 +780,6 @@
       <w:r>
         <w:rPr>
           <w:rFonts w:asciiTheme="majorEastAsia" w:eastAsiaTheme="majorEastAsia" w:hAnsiTheme="majorEastAsia" w:hint="eastAsia"/>
-          <w:sz w:val="24"/>
         </w:rPr>
         <w:t>已经滑动到了第14行，且滑动过程中该图片加载结束，第2行已不在屏幕内，根据上面介绍的缓存原理，第2行的view可能被第14行复用，这样我们看到的就是第14行显示了本该属于第2行的图片，造成显示重复。</w:t>
       </w:r>
@@ -510,21 +788,18 @@
       <w:pPr>
         <w:rPr>
           <w:rFonts w:asciiTheme="majorEastAsia" w:eastAsiaTheme="majorEastAsia" w:hAnsiTheme="majorEastAsia"/>
-          <w:sz w:val="24"/>
-        </w:rPr>
-      </w:pPr>
-    </w:p>
-    <w:p>
-      <w:pPr>
-        <w:rPr>
-          <w:rFonts w:asciiTheme="majorEastAsia" w:eastAsiaTheme="majorEastAsia" w:hAnsiTheme="majorEastAsia"/>
-          <w:sz w:val="24"/>
-        </w:rPr>
-      </w:pPr>
-      <w:r>
-        <w:rPr>
-          <w:rFonts w:asciiTheme="majorEastAsia" w:eastAsiaTheme="majorEastAsia" w:hAnsiTheme="majorEastAsia" w:hint="eastAsia"/>
-          <w:sz w:val="24"/>
+        </w:rPr>
+      </w:pPr>
+    </w:p>
+    <w:p>
+      <w:pPr>
+        <w:rPr>
+          <w:rFonts w:asciiTheme="majorEastAsia" w:eastAsiaTheme="majorEastAsia" w:hAnsiTheme="majorEastAsia"/>
+        </w:rPr>
+      </w:pPr>
+      <w:r>
+        <w:rPr>
+          <w:rFonts w:asciiTheme="majorEastAsia" w:eastAsiaTheme="majorEastAsia" w:hAnsiTheme="majorEastAsia" w:hint="eastAsia"/>
         </w:rPr>
         <w:t>2）行item图片显示闪烁</w:t>
       </w:r>
@@ -533,13 +808,11 @@
       <w:pPr>
         <w:rPr>
           <w:rFonts w:asciiTheme="majorEastAsia" w:eastAsiaTheme="majorEastAsia" w:hAnsiTheme="majorEastAsia"/>
-          <w:sz w:val="24"/>
-        </w:rPr>
-      </w:pPr>
-      <w:r>
-        <w:rPr>
-          <w:rFonts w:asciiTheme="majorEastAsia" w:eastAsiaTheme="majorEastAsia" w:hAnsiTheme="majorEastAsia" w:hint="eastAsia"/>
-          <w:sz w:val="24"/>
+        </w:rPr>
+      </w:pPr>
+      <w:r>
+        <w:rPr>
+          <w:rFonts w:asciiTheme="majorEastAsia" w:eastAsiaTheme="majorEastAsia" w:hAnsiTheme="majorEastAsia" w:hint="eastAsia"/>
         </w:rPr>
         <w:t>如果第14行图片又很快加载结束，所以我们看到第14行先显示了第2行的图片，立马又显示了自己的图片进行覆盖造成闪烁错乱。</w:t>
       </w:r>
@@ -548,7 +821,6 @@
       <w:pPr>
         <w:rPr>
           <w:rFonts w:asciiTheme="majorEastAsia" w:eastAsiaTheme="majorEastAsia" w:hAnsiTheme="majorEastAsia"/>
-          <w:sz w:val="24"/>
         </w:rPr>
       </w:pPr>
     </w:p>
@@ -558,7 +830,6 @@
           <w:rFonts w:asciiTheme="majorEastAsia" w:eastAsiaTheme="majorEastAsia" w:hAnsiTheme="majorEastAsia"/>
           <w:b/>
           <w:bCs/>
-          <w:sz w:val="24"/>
         </w:rPr>
       </w:pPr>
       <w:r>
@@ -566,7 +837,6 @@
           <w:rFonts w:asciiTheme="majorEastAsia" w:eastAsiaTheme="majorEastAsia" w:hAnsiTheme="majorEastAsia" w:hint="eastAsia"/>
           <w:b/>
           <w:bCs/>
-          <w:sz w:val="24"/>
         </w:rPr>
         <w:t>解决方法</w:t>
       </w:r>
@@ -575,13 +845,11 @@
       <w:pPr>
         <w:rPr>
           <w:rFonts w:asciiTheme="majorEastAsia" w:eastAsiaTheme="majorEastAsia" w:hAnsiTheme="majorEastAsia"/>
-          <w:sz w:val="24"/>
-        </w:rPr>
-      </w:pPr>
-      <w:r>
-        <w:rPr>
-          <w:rFonts w:asciiTheme="majorEastAsia" w:eastAsiaTheme="majorEastAsia" w:hAnsiTheme="majorEastAsia" w:hint="eastAsia"/>
-          <w:sz w:val="24"/>
+        </w:rPr>
+      </w:pPr>
+      <w:r>
+        <w:rPr>
+          <w:rFonts w:asciiTheme="majorEastAsia" w:eastAsiaTheme="majorEastAsia" w:hAnsiTheme="majorEastAsia" w:hint="eastAsia"/>
         </w:rPr>
         <w:t>通过上面的分析我们知道了出现错乱的原因是异步加载及对象被复用造成的，如果每次</w:t>
       </w:r>
@@ -589,7 +857,6 @@
       <w:r>
         <w:rPr>
           <w:rFonts w:asciiTheme="majorEastAsia" w:eastAsiaTheme="majorEastAsia" w:hAnsiTheme="majorEastAsia" w:hint="eastAsia"/>
-          <w:sz w:val="24"/>
         </w:rPr>
         <w:t>getView</w:t>
       </w:r>
@@ -597,7 +864,6 @@
       <w:r>
         <w:rPr>
           <w:rFonts w:asciiTheme="majorEastAsia" w:eastAsiaTheme="majorEastAsia" w:hAnsiTheme="majorEastAsia" w:hint="eastAsia"/>
-          <w:sz w:val="24"/>
         </w:rPr>
         <w:t>能给对象一个标识，在异步加载完成时比较标识与当前行item的标识是否一致，一致则显示，否则不做处理即可。</w:t>
       </w:r>
@@ -606,21 +872,18 @@
       <w:pPr>
         <w:rPr>
           <w:rFonts w:asciiTheme="majorEastAsia" w:eastAsiaTheme="majorEastAsia" w:hAnsiTheme="majorEastAsia"/>
-          <w:sz w:val="24"/>
-        </w:rPr>
-      </w:pPr>
-    </w:p>
-    <w:p>
-      <w:pPr>
-        <w:rPr>
-          <w:rFonts w:asciiTheme="majorEastAsia" w:eastAsiaTheme="majorEastAsia" w:hAnsiTheme="majorEastAsia"/>
-          <w:sz w:val="24"/>
-        </w:rPr>
-      </w:pPr>
-      <w:r>
-        <w:rPr>
-          <w:rFonts w:asciiTheme="majorEastAsia" w:eastAsiaTheme="majorEastAsia" w:hAnsiTheme="majorEastAsia" w:hint="eastAsia"/>
-          <w:sz w:val="24"/>
+        </w:rPr>
+      </w:pPr>
+    </w:p>
+    <w:p>
+      <w:pPr>
+        <w:rPr>
+          <w:rFonts w:asciiTheme="majorEastAsia" w:eastAsiaTheme="majorEastAsia" w:hAnsiTheme="majorEastAsia" w:hint="eastAsia"/>
+        </w:rPr>
+      </w:pPr>
+      <w:r>
+        <w:rPr>
+          <w:rFonts w:asciiTheme="majorEastAsia" w:eastAsiaTheme="majorEastAsia" w:hAnsiTheme="majorEastAsia" w:hint="eastAsia"/>
         </w:rPr>
         <w:t>12.动态权限适配方案，权限组的概念</w:t>
       </w:r>
@@ -628,14 +891,47 @@
     <w:p>
       <w:pPr>
         <w:rPr>
-          <w:rFonts w:asciiTheme="majorEastAsia" w:eastAsiaTheme="majorEastAsia" w:hAnsiTheme="majorEastAsia"/>
-          <w:sz w:val="24"/>
-        </w:rPr>
-      </w:pPr>
-      <w:r>
-        <w:rPr>
-          <w:rFonts w:asciiTheme="majorEastAsia" w:eastAsiaTheme="majorEastAsia" w:hAnsiTheme="majorEastAsia" w:hint="eastAsia"/>
-          <w:sz w:val="24"/>
+          <w:rFonts w:asciiTheme="majorEastAsia" w:eastAsiaTheme="majorEastAsia" w:hAnsiTheme="majorEastAsia" w:hint="eastAsia"/>
+        </w:rPr>
+      </w:pPr>
+      <w:r>
+        <w:rPr>
+          <w:rFonts w:asciiTheme="majorEastAsia" w:eastAsiaTheme="majorEastAsia" w:hAnsiTheme="majorEastAsia" w:hint="eastAsia"/>
+        </w:rPr>
+        <w:t xml:space="preserve"> </w:t>
+      </w:r>
+      <w:r>
+        <w:rPr>
+          <w:rFonts w:asciiTheme="majorEastAsia" w:eastAsiaTheme="majorEastAsia" w:hAnsiTheme="majorEastAsia" w:hint="eastAsia"/>
+        </w:rPr>
+        <w:t xml:space="preserve">  </w:t>
+      </w:r>
+      <w:hyperlink r:id="rId12" w:history="1">
+        <w:r>
+          <w:rPr>
+            <w:rStyle w:val="a4"/>
+            <w:rFonts w:asciiTheme="majorEastAsia" w:eastAsiaTheme="majorEastAsia" w:hAnsiTheme="majorEastAsia"/>
+          </w:rPr>
+          <w:t>https://blog.csdn.net/yuguqinglei/article/details/80375702</w:t>
+        </w:r>
+      </w:hyperlink>
+    </w:p>
+    <w:p>
+      <w:pPr>
+        <w:rPr>
+          <w:rFonts w:asciiTheme="majorEastAsia" w:eastAsiaTheme="majorEastAsia" w:hAnsiTheme="majorEastAsia" w:hint="eastAsia"/>
+        </w:rPr>
+      </w:pPr>
+    </w:p>
+    <w:p>
+      <w:pPr>
+        <w:rPr>
+          <w:rFonts w:asciiTheme="majorEastAsia" w:eastAsiaTheme="majorEastAsia" w:hAnsiTheme="majorEastAsia" w:hint="eastAsia"/>
+        </w:rPr>
+      </w:pPr>
+      <w:r>
+        <w:rPr>
+          <w:rFonts w:asciiTheme="majorEastAsia" w:eastAsiaTheme="majorEastAsia" w:hAnsiTheme="majorEastAsia" w:hint="eastAsia"/>
         </w:rPr>
         <w:t>13.Android系统为什么会设计</w:t>
       </w:r>
@@ -643,7 +939,6 @@
       <w:r>
         <w:rPr>
           <w:rFonts w:asciiTheme="majorEastAsia" w:eastAsiaTheme="majorEastAsia" w:hAnsiTheme="majorEastAsia" w:hint="eastAsia"/>
-          <w:sz w:val="24"/>
         </w:rPr>
         <w:t>ContentProvider</w:t>
       </w:r>
@@ -651,7 +946,6 @@
       <w:r>
         <w:rPr>
           <w:rFonts w:asciiTheme="majorEastAsia" w:eastAsiaTheme="majorEastAsia" w:hAnsiTheme="majorEastAsia" w:hint="eastAsia"/>
-          <w:sz w:val="24"/>
         </w:rPr>
         <w:t>？</w:t>
       </w:r>
@@ -659,30 +953,330 @@
     <w:p>
       <w:pPr>
         <w:rPr>
-          <w:rFonts w:asciiTheme="majorEastAsia" w:eastAsiaTheme="majorEastAsia" w:hAnsiTheme="majorEastAsia"/>
-          <w:sz w:val="24"/>
-        </w:rPr>
-      </w:pPr>
-      <w:r>
-        <w:rPr>
-          <w:rFonts w:asciiTheme="majorEastAsia" w:eastAsiaTheme="majorEastAsia" w:hAnsiTheme="majorEastAsia" w:hint="eastAsia"/>
-          <w:sz w:val="24"/>
-        </w:rPr>
-        <w:lastRenderedPageBreak/>
+          <w:rFonts w:asciiTheme="majorEastAsia" w:eastAsiaTheme="majorEastAsia" w:hAnsiTheme="majorEastAsia" w:hint="eastAsia"/>
+        </w:rPr>
+      </w:pPr>
+      <w:r>
+        <w:rPr>
+          <w:rFonts w:asciiTheme="majorEastAsia" w:eastAsiaTheme="majorEastAsia" w:hAnsiTheme="majorEastAsia" w:hint="eastAsia"/>
+        </w:rPr>
+        <w:t xml:space="preserve">    </w:t>
+      </w:r>
+      <w:r>
+        <w:rPr>
+          <w:rFonts w:asciiTheme="majorEastAsia" w:eastAsiaTheme="majorEastAsia" w:hAnsiTheme="majorEastAsia" w:hint="eastAsia"/>
+        </w:rPr>
+        <w:t>在系统部署一个又一个Android应用之后，系统里将会包含多个Android</w:t>
+      </w:r>
+      <w:r>
+        <w:rPr>
+          <w:rFonts w:asciiTheme="majorEastAsia" w:eastAsiaTheme="majorEastAsia" w:hAnsiTheme="majorEastAsia" w:hint="eastAsia"/>
+        </w:rPr>
+        <w:t>应用，有时候需要在不同的应用之间共享数据，比如现在又一个短信</w:t>
+      </w:r>
+      <w:r>
+        <w:rPr>
+          <w:rFonts w:asciiTheme="majorEastAsia" w:eastAsiaTheme="majorEastAsia" w:hAnsiTheme="majorEastAsia" w:hint="eastAsia"/>
+        </w:rPr>
+        <w:t>接收应用，用户想把</w:t>
+      </w:r>
+      <w:r>
+        <w:rPr>
+          <w:rFonts w:asciiTheme="majorEastAsia" w:eastAsiaTheme="majorEastAsia" w:hAnsiTheme="majorEastAsia" w:hint="eastAsia"/>
+        </w:rPr>
+        <w:t>数据接收到陌生短信</w:t>
+      </w:r>
+      <w:r>
+        <w:rPr>
+          <w:rFonts w:asciiTheme="majorEastAsia" w:eastAsiaTheme="majorEastAsia" w:hAnsiTheme="majorEastAsia" w:hint="eastAsia"/>
+        </w:rPr>
+        <w:t>的发信人添加到联系人管理应用中，就需要在不同应用之间共享数据。对于这种需要在不同应用之间共享数据的需求，当然可以让一个应用程序直接去操作另一个应用程序所记录的数据，比如操作它所记录的</w:t>
+      </w:r>
+      <w:proofErr w:type="spellStart"/>
+      <w:r>
+        <w:rPr>
+          <w:rFonts w:asciiTheme="majorEastAsia" w:eastAsiaTheme="majorEastAsia" w:hAnsiTheme="majorEastAsia" w:hint="eastAsia"/>
+        </w:rPr>
+        <w:t>SharedPerferences</w:t>
+      </w:r>
+      <w:proofErr w:type="spellEnd"/>
+      <w:r>
+        <w:rPr>
+          <w:rFonts w:asciiTheme="majorEastAsia" w:eastAsiaTheme="majorEastAsia" w:hAnsiTheme="majorEastAsia" w:hint="eastAsia"/>
+        </w:rPr>
+        <w:t>，文件或者是数据库，这种方式太杂乱了：不同的应用程序记录数据的方式差别很大，这种方式不利于应用程序之间进行数据交换。</w:t>
+      </w:r>
+    </w:p>
+    <w:p>
+      <w:pPr>
+        <w:rPr>
+          <w:rFonts w:asciiTheme="majorEastAsia" w:eastAsiaTheme="majorEastAsia" w:hAnsiTheme="majorEastAsia"/>
+        </w:rPr>
+      </w:pPr>
+    </w:p>
+    <w:p>
+      <w:pPr>
+        <w:rPr>
+          <w:rFonts w:asciiTheme="majorEastAsia" w:eastAsiaTheme="majorEastAsia" w:hAnsiTheme="majorEastAsia" w:hint="eastAsia"/>
+        </w:rPr>
+      </w:pPr>
+      <w:r>
+        <w:rPr>
+          <w:rFonts w:asciiTheme="majorEastAsia" w:eastAsiaTheme="majorEastAsia" w:hAnsiTheme="majorEastAsia" w:hint="eastAsia"/>
+        </w:rPr>
+        <w:t>   为了在应用程序之间交换数据，Android提供了</w:t>
+      </w:r>
+      <w:proofErr w:type="spellStart"/>
+      <w:r>
+        <w:rPr>
+          <w:rFonts w:asciiTheme="majorEastAsia" w:eastAsiaTheme="majorEastAsia" w:hAnsiTheme="majorEastAsia" w:hint="eastAsia"/>
+        </w:rPr>
+        <w:t>ContentProvider</w:t>
+      </w:r>
+      <w:proofErr w:type="spellEnd"/>
+      <w:r>
+        <w:rPr>
+          <w:rFonts w:asciiTheme="majorEastAsia" w:eastAsiaTheme="majorEastAsia" w:hAnsiTheme="majorEastAsia" w:hint="eastAsia"/>
+        </w:rPr>
+        <w:t>，</w:t>
+      </w:r>
+      <w:proofErr w:type="spellStart"/>
+      <w:r>
+        <w:rPr>
+          <w:rFonts w:asciiTheme="majorEastAsia" w:eastAsiaTheme="majorEastAsia" w:hAnsiTheme="majorEastAsia" w:hint="eastAsia"/>
+        </w:rPr>
+        <w:t>ContentProvider</w:t>
+      </w:r>
+      <w:proofErr w:type="spellEnd"/>
+      <w:r>
+        <w:rPr>
+          <w:rFonts w:asciiTheme="majorEastAsia" w:eastAsiaTheme="majorEastAsia" w:hAnsiTheme="majorEastAsia" w:hint="eastAsia"/>
+        </w:rPr>
+        <w:t>是不同应用程序之间进行数据交换的标准API，当一个应用程序需要把自己的数据暴露给其他程序使用时，该应用程序就可以通过提供</w:t>
+      </w:r>
+      <w:proofErr w:type="spellStart"/>
+      <w:r>
+        <w:rPr>
+          <w:rFonts w:asciiTheme="majorEastAsia" w:eastAsiaTheme="majorEastAsia" w:hAnsiTheme="majorEastAsia" w:hint="eastAsia"/>
+        </w:rPr>
+        <w:t>ContentProvider</w:t>
+      </w:r>
+      <w:proofErr w:type="spellEnd"/>
+      <w:r>
+        <w:rPr>
+          <w:rFonts w:asciiTheme="majorEastAsia" w:eastAsiaTheme="majorEastAsia" w:hAnsiTheme="majorEastAsia" w:hint="eastAsia"/>
+        </w:rPr>
+        <w:t>来实现；其他应用程序就可以通过</w:t>
+      </w:r>
+      <w:proofErr w:type="spellStart"/>
+      <w:r>
+        <w:rPr>
+          <w:rFonts w:asciiTheme="majorEastAsia" w:eastAsiaTheme="majorEastAsia" w:hAnsiTheme="majorEastAsia" w:hint="eastAsia"/>
+        </w:rPr>
+        <w:t>ContentProvider</w:t>
+      </w:r>
+      <w:proofErr w:type="spellEnd"/>
+      <w:r>
+        <w:rPr>
+          <w:rFonts w:asciiTheme="majorEastAsia" w:eastAsiaTheme="majorEastAsia" w:hAnsiTheme="majorEastAsia" w:hint="eastAsia"/>
+        </w:rPr>
+        <w:t>来操作</w:t>
+      </w:r>
+      <w:proofErr w:type="spellStart"/>
+      <w:r>
+        <w:rPr>
+          <w:rFonts w:asciiTheme="majorEastAsia" w:eastAsiaTheme="majorEastAsia" w:hAnsiTheme="majorEastAsia" w:hint="eastAsia"/>
+        </w:rPr>
+        <w:t>ContentProvider</w:t>
+      </w:r>
+      <w:proofErr w:type="spellEnd"/>
+      <w:r>
+        <w:rPr>
+          <w:rFonts w:asciiTheme="majorEastAsia" w:eastAsiaTheme="majorEastAsia" w:hAnsiTheme="majorEastAsia" w:hint="eastAsia"/>
+        </w:rPr>
+        <w:t>暴漏的数据。</w:t>
+      </w:r>
+    </w:p>
+    <w:p>
+      <w:pPr>
+        <w:rPr>
+          <w:rFonts w:asciiTheme="majorEastAsia" w:eastAsiaTheme="majorEastAsia" w:hAnsiTheme="majorEastAsia"/>
+        </w:rPr>
+      </w:pPr>
+    </w:p>
+    <w:p>
+      <w:pPr>
+        <w:rPr>
+          <w:rFonts w:asciiTheme="majorEastAsia" w:eastAsiaTheme="majorEastAsia" w:hAnsiTheme="majorEastAsia" w:hint="eastAsia"/>
+        </w:rPr>
+      </w:pPr>
+      <w:r>
+        <w:rPr>
+          <w:rFonts w:asciiTheme="majorEastAsia" w:eastAsiaTheme="majorEastAsia" w:hAnsiTheme="majorEastAsia" w:hint="eastAsia"/>
+        </w:rPr>
+        <w:t>   </w:t>
+      </w:r>
+      <w:proofErr w:type="spellStart"/>
+      <w:r>
+        <w:rPr>
+          <w:rFonts w:asciiTheme="majorEastAsia" w:eastAsiaTheme="majorEastAsia" w:hAnsiTheme="majorEastAsia" w:hint="eastAsia"/>
+        </w:rPr>
+        <w:t>ContentProvider</w:t>
+      </w:r>
+      <w:proofErr w:type="spellEnd"/>
+      <w:r>
+        <w:rPr>
+          <w:rFonts w:asciiTheme="majorEastAsia" w:eastAsiaTheme="majorEastAsia" w:hAnsiTheme="majorEastAsia" w:hint="eastAsia"/>
+        </w:rPr>
+        <w:t>也是Android应用的四大组件之一，与Activity、Service/</w:t>
+      </w:r>
+      <w:proofErr w:type="spellStart"/>
+      <w:r>
+        <w:rPr>
+          <w:rFonts w:asciiTheme="majorEastAsia" w:eastAsiaTheme="majorEastAsia" w:hAnsiTheme="majorEastAsia" w:hint="eastAsia"/>
+        </w:rPr>
+        <w:t>BroadcaseReceiver</w:t>
+      </w:r>
+      <w:proofErr w:type="spellEnd"/>
+      <w:r>
+        <w:rPr>
+          <w:rFonts w:asciiTheme="majorEastAsia" w:eastAsiaTheme="majorEastAsia" w:hAnsiTheme="majorEastAsia" w:hint="eastAsia"/>
+        </w:rPr>
+        <w:t>的相似，他们需要在AndroidMainfest.xml文件中进行配置。</w:t>
+      </w:r>
+    </w:p>
+    <w:p>
+      <w:pPr>
+        <w:rPr>
+          <w:rFonts w:asciiTheme="majorEastAsia" w:eastAsiaTheme="majorEastAsia" w:hAnsiTheme="majorEastAsia"/>
+        </w:rPr>
+      </w:pPr>
+    </w:p>
+    <w:p>
+      <w:pPr>
+        <w:rPr>
+          <w:rFonts w:asciiTheme="majorEastAsia" w:eastAsiaTheme="majorEastAsia" w:hAnsiTheme="majorEastAsia" w:hint="eastAsia"/>
+        </w:rPr>
+      </w:pPr>
+      <w:r>
+        <w:rPr>
+          <w:rFonts w:asciiTheme="majorEastAsia" w:eastAsiaTheme="majorEastAsia" w:hAnsiTheme="majorEastAsia" w:hint="eastAsia"/>
+        </w:rPr>
+        <w:t>   一旦某个应用程序通过</w:t>
+      </w:r>
+      <w:proofErr w:type="spellStart"/>
+      <w:r>
+        <w:rPr>
+          <w:rFonts w:asciiTheme="majorEastAsia" w:eastAsiaTheme="majorEastAsia" w:hAnsiTheme="majorEastAsia" w:hint="eastAsia"/>
+        </w:rPr>
+        <w:t>ContentProvider</w:t>
+      </w:r>
+      <w:proofErr w:type="spellEnd"/>
+      <w:r>
+        <w:rPr>
+          <w:rFonts w:asciiTheme="majorEastAsia" w:eastAsiaTheme="majorEastAsia" w:hAnsiTheme="majorEastAsia" w:hint="eastAsia"/>
+        </w:rPr>
+        <w:t>暴漏了自己的数据操作接口，那么不管该应用程序是否启动，其他应用程序都可以通过该接口来操作该应用程序的内部数据，包括增加数据、删除数据、修改数据、查询数据等。</w:t>
+      </w:r>
+    </w:p>
+    <w:p>
+      <w:pPr>
+        <w:rPr>
+          <w:rFonts w:asciiTheme="majorEastAsia" w:eastAsiaTheme="majorEastAsia" w:hAnsiTheme="majorEastAsia" w:hint="eastAsia"/>
+        </w:rPr>
+      </w:pPr>
+      <w:r>
+        <w:rPr>
+          <w:rFonts w:asciiTheme="majorEastAsia" w:eastAsiaTheme="majorEastAsia" w:hAnsiTheme="majorEastAsia" w:hint="eastAsia"/>
+        </w:rPr>
+        <w:t xml:space="preserve"> </w:t>
+      </w:r>
+      <w:hyperlink r:id="rId13" w:history="1">
+        <w:r>
+          <w:rPr>
+            <w:rStyle w:val="a4"/>
+            <w:rFonts w:asciiTheme="majorEastAsia" w:eastAsiaTheme="majorEastAsia" w:hAnsiTheme="majorEastAsia"/>
+          </w:rPr>
+          <w:t>https://blog.csdn.net/yhaolpz/article/details/51304345</w:t>
+        </w:r>
+      </w:hyperlink>
+    </w:p>
+    <w:p>
+      <w:pPr>
+        <w:rPr>
+          <w:rFonts w:asciiTheme="majorEastAsia" w:eastAsiaTheme="majorEastAsia" w:hAnsiTheme="majorEastAsia" w:hint="eastAsia"/>
+        </w:rPr>
+      </w:pPr>
+      <w:r>
+        <w:rPr>
+          <w:rFonts w:asciiTheme="majorEastAsia" w:eastAsiaTheme="majorEastAsia" w:hAnsiTheme="majorEastAsia" w:hint="eastAsia"/>
+        </w:rPr>
+        <w:t xml:space="preserve"> </w:t>
+      </w:r>
+      <w:hyperlink r:id="rId14" w:history="1">
+        <w:r>
+          <w:rPr>
+            <w:rStyle w:val="a4"/>
+            <w:rFonts w:asciiTheme="majorEastAsia" w:eastAsiaTheme="majorEastAsia" w:hAnsiTheme="majorEastAsia"/>
+          </w:rPr>
+          <w:t>https://blog.csdn.net/yhaolpz/article/details/51304345</w:t>
+        </w:r>
+      </w:hyperlink>
+    </w:p>
+    <w:p>
+      <w:pPr>
+        <w:rPr>
+          <w:rFonts w:asciiTheme="majorEastAsia" w:eastAsiaTheme="majorEastAsia" w:hAnsiTheme="majorEastAsia" w:hint="eastAsia"/>
+        </w:rPr>
+      </w:pPr>
+    </w:p>
+    <w:p>
+      <w:pPr>
+        <w:rPr>
+          <w:rFonts w:asciiTheme="majorEastAsia" w:eastAsiaTheme="majorEastAsia" w:hAnsiTheme="majorEastAsia" w:hint="eastAsia"/>
+        </w:rPr>
+      </w:pPr>
+      <w:r>
+        <w:rPr>
+          <w:rFonts w:asciiTheme="majorEastAsia" w:eastAsiaTheme="majorEastAsia" w:hAnsiTheme="majorEastAsia" w:hint="eastAsia"/>
+        </w:rPr>
         <w:t>14.下拉状态栏是不是影响activity的生命周期</w:t>
       </w:r>
     </w:p>
     <w:p>
       <w:pPr>
         <w:rPr>
-          <w:rFonts w:asciiTheme="majorEastAsia" w:eastAsiaTheme="majorEastAsia" w:hAnsiTheme="majorEastAsia"/>
-          <w:sz w:val="24"/>
-        </w:rPr>
-      </w:pPr>
-      <w:r>
-        <w:rPr>
-          <w:rFonts w:asciiTheme="majorEastAsia" w:eastAsiaTheme="majorEastAsia" w:hAnsiTheme="majorEastAsia" w:hint="eastAsia"/>
-          <w:sz w:val="24"/>
+          <w:rFonts w:asciiTheme="majorEastAsia" w:eastAsiaTheme="majorEastAsia" w:hAnsiTheme="majorEastAsia" w:hint="eastAsia"/>
+        </w:rPr>
+      </w:pPr>
+      <w:r>
+        <w:rPr>
+          <w:rFonts w:asciiTheme="majorEastAsia" w:eastAsiaTheme="majorEastAsia" w:hAnsiTheme="majorEastAsia" w:hint="eastAsia"/>
+        </w:rPr>
+        <w:t xml:space="preserve">  </w:t>
+      </w:r>
+      <w:r>
+        <w:rPr>
+          <w:rFonts w:asciiTheme="majorEastAsia" w:eastAsiaTheme="majorEastAsia" w:hAnsiTheme="majorEastAsia" w:hint="eastAsia"/>
+        </w:rPr>
+        <w:t xml:space="preserve">  不会</w:t>
+      </w:r>
+      <w:r>
+        <w:rPr>
+          <w:rFonts w:asciiTheme="majorEastAsia" w:eastAsiaTheme="majorEastAsia" w:hAnsiTheme="majorEastAsia" w:hint="eastAsia"/>
+        </w:rPr>
+        <w:t>影响。</w:t>
+      </w:r>
+    </w:p>
+    <w:p>
+      <w:pPr>
+        <w:rPr>
+          <w:rFonts w:asciiTheme="majorEastAsia" w:eastAsiaTheme="majorEastAsia" w:hAnsiTheme="majorEastAsia" w:hint="eastAsia"/>
+        </w:rPr>
+      </w:pPr>
+      <w:r>
+        <w:rPr>
+          <w:rFonts w:asciiTheme="majorEastAsia" w:eastAsiaTheme="majorEastAsia" w:hAnsiTheme="majorEastAsia" w:hint="eastAsia"/>
         </w:rPr>
         <w:t>15.如果在</w:t>
       </w:r>
@@ -690,7 +1284,6 @@
       <w:r>
         <w:rPr>
           <w:rFonts w:asciiTheme="majorEastAsia" w:eastAsiaTheme="majorEastAsia" w:hAnsiTheme="majorEastAsia" w:hint="eastAsia"/>
-          <w:sz w:val="24"/>
         </w:rPr>
         <w:t>onStop</w:t>
       </w:r>
@@ -698,7 +1291,6 @@
       <w:r>
         <w:rPr>
           <w:rFonts w:asciiTheme="majorEastAsia" w:eastAsiaTheme="majorEastAsia" w:hAnsiTheme="majorEastAsia" w:hint="eastAsia"/>
-          <w:sz w:val="24"/>
         </w:rPr>
         <w:t>的时候做了网络请求，</w:t>
       </w:r>
@@ -706,7 +1298,6 @@
       <w:r>
         <w:rPr>
           <w:rFonts w:asciiTheme="majorEastAsia" w:eastAsiaTheme="majorEastAsia" w:hAnsiTheme="majorEastAsia" w:hint="eastAsia"/>
-          <w:sz w:val="24"/>
         </w:rPr>
         <w:t>onResume</w:t>
       </w:r>
@@ -714,7 +1305,6 @@
       <w:r>
         <w:rPr>
           <w:rFonts w:asciiTheme="majorEastAsia" w:eastAsiaTheme="majorEastAsia" w:hAnsiTheme="majorEastAsia" w:hint="eastAsia"/>
-          <w:sz w:val="24"/>
         </w:rPr>
         <w:t>的时候怎么恢复？</w:t>
       </w:r>
@@ -722,29 +1312,121 @@
     <w:p>
       <w:pPr>
         <w:rPr>
-          <w:rFonts w:asciiTheme="majorEastAsia" w:eastAsiaTheme="majorEastAsia" w:hAnsiTheme="majorEastAsia"/>
-          <w:sz w:val="24"/>
-        </w:rPr>
-      </w:pPr>
-      <w:r>
-        <w:rPr>
-          <w:rFonts w:asciiTheme="majorEastAsia" w:eastAsiaTheme="majorEastAsia" w:hAnsiTheme="majorEastAsia" w:hint="eastAsia"/>
-          <w:sz w:val="24"/>
-        </w:rPr>
-        <w:t>16.Bitmap 使用时候注意什么？</w:t>
-      </w:r>
-    </w:p>
-    <w:p>
-      <w:pPr>
-        <w:rPr>
-          <w:rFonts w:asciiTheme="majorEastAsia" w:eastAsiaTheme="majorEastAsia" w:hAnsiTheme="majorEastAsia"/>
-          <w:sz w:val="24"/>
-        </w:rPr>
-      </w:pPr>
-      <w:r>
-        <w:rPr>
-          <w:rFonts w:asciiTheme="majorEastAsia" w:eastAsiaTheme="majorEastAsia" w:hAnsiTheme="majorEastAsia" w:hint="eastAsia"/>
-          <w:sz w:val="24"/>
+          <w:rFonts w:asciiTheme="majorEastAsia" w:eastAsiaTheme="majorEastAsia" w:hAnsiTheme="majorEastAsia" w:hint="eastAsia"/>
+        </w:rPr>
+      </w:pPr>
+      <w:r>
+        <w:rPr>
+          <w:rFonts w:asciiTheme="majorEastAsia" w:eastAsiaTheme="majorEastAsia" w:hAnsiTheme="majorEastAsia" w:hint="eastAsia"/>
+        </w:rPr>
+        <w:t xml:space="preserve">   </w:t>
+      </w:r>
+      <w:r>
+        <w:rPr>
+          <w:rFonts w:asciiTheme="majorEastAsia" w:eastAsiaTheme="majorEastAsia" w:hAnsiTheme="majorEastAsia" w:hint="eastAsia"/>
+        </w:rPr>
+        <w:t>恢复的是网络请求暂停后恢复？还是页面更新？</w:t>
+      </w:r>
+    </w:p>
+    <w:p>
+      <w:pPr>
+        <w:rPr>
+          <w:rFonts w:asciiTheme="majorEastAsia" w:eastAsiaTheme="majorEastAsia" w:hAnsiTheme="majorEastAsia"/>
+        </w:rPr>
+      </w:pPr>
+    </w:p>
+    <w:p>
+      <w:pPr>
+        <w:rPr>
+          <w:rFonts w:asciiTheme="majorEastAsia" w:eastAsiaTheme="majorEastAsia" w:hAnsiTheme="majorEastAsia" w:hint="eastAsia"/>
+        </w:rPr>
+      </w:pPr>
+      <w:r>
+        <w:rPr>
+          <w:rFonts w:asciiTheme="majorEastAsia" w:eastAsiaTheme="majorEastAsia" w:hAnsiTheme="majorEastAsia" w:hint="eastAsia"/>
+        </w:rPr>
+        <w:t>stop的时候请求被暂停，</w:t>
+      </w:r>
+      <w:proofErr w:type="spellStart"/>
+      <w:r>
+        <w:rPr>
+          <w:rFonts w:asciiTheme="majorEastAsia" w:eastAsiaTheme="majorEastAsia" w:hAnsiTheme="majorEastAsia" w:hint="eastAsia"/>
+        </w:rPr>
+        <w:t>onstart</w:t>
+      </w:r>
+      <w:proofErr w:type="spellEnd"/>
+      <w:r>
+        <w:rPr>
+          <w:rFonts w:asciiTheme="majorEastAsia" w:eastAsiaTheme="majorEastAsia" w:hAnsiTheme="majorEastAsia" w:hint="eastAsia"/>
+        </w:rPr>
+        <w:t>的时候检测重新恢复请求即可</w:t>
+      </w:r>
+    </w:p>
+    <w:p>
+      <w:pPr>
+        <w:rPr>
+          <w:rFonts w:asciiTheme="majorEastAsia" w:eastAsiaTheme="majorEastAsia" w:hAnsiTheme="majorEastAsia"/>
+        </w:rPr>
+      </w:pPr>
+    </w:p>
+    <w:p>
+      <w:pPr>
+        <w:ind w:firstLine="420"/>
+        <w:rPr>
+          <w:rFonts w:asciiTheme="majorEastAsia" w:eastAsiaTheme="majorEastAsia" w:hAnsiTheme="majorEastAsia" w:hint="eastAsia"/>
+        </w:rPr>
+      </w:pPr>
+      <w:r>
+        <w:rPr>
+          <w:rFonts w:asciiTheme="majorEastAsia" w:eastAsiaTheme="majorEastAsia" w:hAnsiTheme="majorEastAsia" w:hint="eastAsia"/>
+        </w:rPr>
+        <w:t>如果是恢复页面请求后的页面数据，分两种，1 activity被销毁，那么使用</w:t>
+      </w:r>
+      <w:proofErr w:type="spellStart"/>
+      <w:r>
+        <w:rPr>
+          <w:rFonts w:asciiTheme="majorEastAsia" w:eastAsiaTheme="majorEastAsia" w:hAnsiTheme="majorEastAsia" w:hint="eastAsia"/>
+        </w:rPr>
+        <w:t>saveInstanceState</w:t>
+      </w:r>
+      <w:proofErr w:type="spellEnd"/>
+      <w:r>
+        <w:rPr>
+          <w:rFonts w:asciiTheme="majorEastAsia" w:eastAsiaTheme="majorEastAsia" w:hAnsiTheme="majorEastAsia" w:hint="eastAsia"/>
+        </w:rPr>
+        <w:t>存储数据，</w:t>
+      </w:r>
+      <w:proofErr w:type="spellStart"/>
+      <w:r>
+        <w:rPr>
+          <w:rFonts w:asciiTheme="majorEastAsia" w:eastAsiaTheme="majorEastAsia" w:hAnsiTheme="majorEastAsia" w:hint="eastAsia"/>
+        </w:rPr>
+        <w:t>onRestoreInstanceState</w:t>
+      </w:r>
+      <w:proofErr w:type="spellEnd"/>
+      <w:r>
+        <w:rPr>
+          <w:rFonts w:asciiTheme="majorEastAsia" w:eastAsiaTheme="majorEastAsia" w:hAnsiTheme="majorEastAsia" w:hint="eastAsia"/>
+        </w:rPr>
+        <w:t>()恢复数据，2，没有被销毁，那就不需要恢复</w:t>
+      </w:r>
+    </w:p>
+    <w:p>
+      <w:pPr>
+        <w:rPr>
+          <w:rFonts w:asciiTheme="majorEastAsia" w:eastAsiaTheme="majorEastAsia" w:hAnsiTheme="majorEastAsia"/>
+        </w:rPr>
+      </w:pPr>
+    </w:p>
+    <w:p>
+      <w:pPr>
+        <w:rPr>
+          <w:rFonts w:asciiTheme="majorEastAsia" w:eastAsiaTheme="majorEastAsia" w:hAnsiTheme="majorEastAsia" w:hint="eastAsia"/>
+        </w:rPr>
+      </w:pPr>
+      <w:r>
+        <w:rPr>
+          <w:rFonts w:asciiTheme="majorEastAsia" w:eastAsiaTheme="majorEastAsia" w:hAnsiTheme="majorEastAsia" w:hint="eastAsia"/>
         </w:rPr>
         <w:t>17.Bitmap的recycler()</w:t>
       </w:r>
@@ -752,29 +1434,392 @@
     <w:p>
       <w:pPr>
         <w:rPr>
-          <w:rFonts w:asciiTheme="majorEastAsia" w:eastAsiaTheme="majorEastAsia" w:hAnsiTheme="majorEastAsia"/>
-          <w:sz w:val="24"/>
-        </w:rPr>
-      </w:pPr>
-      <w:r>
-        <w:rPr>
-          <w:rFonts w:asciiTheme="majorEastAsia" w:eastAsiaTheme="majorEastAsia" w:hAnsiTheme="majorEastAsia" w:hint="eastAsia"/>
-          <w:sz w:val="24"/>
-        </w:rPr>
-        <w:t>18.Android中开启摄像头的主要步骤</w:t>
-      </w:r>
-    </w:p>
-    <w:p>
-      <w:pPr>
-        <w:rPr>
-          <w:rFonts w:asciiTheme="majorEastAsia" w:eastAsiaTheme="majorEastAsia" w:hAnsiTheme="majorEastAsia"/>
-          <w:sz w:val="24"/>
-        </w:rPr>
-      </w:pPr>
-      <w:r>
-        <w:rPr>
-          <w:rFonts w:asciiTheme="majorEastAsia" w:eastAsiaTheme="majorEastAsia" w:hAnsiTheme="majorEastAsia" w:hint="eastAsia"/>
-          <w:sz w:val="24"/>
+          <w:rFonts w:asciiTheme="majorEastAsia" w:eastAsiaTheme="majorEastAsia" w:hAnsiTheme="majorEastAsia" w:hint="eastAsia"/>
+        </w:rPr>
+      </w:pPr>
+      <w:r>
+        <w:rPr>
+          <w:rFonts w:asciiTheme="majorEastAsia" w:eastAsiaTheme="majorEastAsia" w:hAnsiTheme="majorEastAsia" w:hint="eastAsia"/>
+        </w:rPr>
+        <w:t xml:space="preserve"> </w:t>
+      </w:r>
+      <w:r>
+        <w:rPr>
+          <w:rFonts w:asciiTheme="majorEastAsia" w:eastAsiaTheme="majorEastAsia" w:hAnsiTheme="majorEastAsia" w:hint="eastAsia"/>
+        </w:rPr>
+        <w:t xml:space="preserve"> </w:t>
+      </w:r>
+      <w:r>
+        <w:rPr>
+          <w:rFonts w:asciiTheme="majorEastAsia" w:eastAsiaTheme="majorEastAsia" w:hAnsiTheme="majorEastAsia" w:hint="eastAsia"/>
+        </w:rPr>
+        <w:t xml:space="preserve"> </w:t>
+      </w:r>
+      <w:r>
+        <w:rPr>
+          <w:rFonts w:asciiTheme="majorEastAsia" w:eastAsiaTheme="majorEastAsia" w:hAnsiTheme="majorEastAsia" w:hint="eastAsia"/>
+        </w:rPr>
+        <w:t>Bitmap类的构造方法都是私有的，所以开发者不能直接new出一个Bitmap对象，只能通过</w:t>
+      </w:r>
+      <w:proofErr w:type="spellStart"/>
+      <w:r>
+        <w:rPr>
+          <w:rFonts w:asciiTheme="majorEastAsia" w:eastAsiaTheme="majorEastAsia" w:hAnsiTheme="majorEastAsia" w:hint="eastAsia"/>
+        </w:rPr>
+        <w:t>BitmapFactory</w:t>
+      </w:r>
+      <w:proofErr w:type="spellEnd"/>
+      <w:r>
+        <w:rPr>
+          <w:rFonts w:asciiTheme="majorEastAsia" w:eastAsiaTheme="majorEastAsia" w:hAnsiTheme="majorEastAsia" w:hint="eastAsia"/>
+        </w:rPr>
+        <w:t>类的各种静态方法来实例化一个Bitmap。仔细查看</w:t>
+      </w:r>
+      <w:proofErr w:type="spellStart"/>
+      <w:r>
+        <w:rPr>
+          <w:rFonts w:asciiTheme="majorEastAsia" w:eastAsiaTheme="majorEastAsia" w:hAnsiTheme="majorEastAsia" w:hint="eastAsia"/>
+        </w:rPr>
+        <w:t>BitmapFactory</w:t>
+      </w:r>
+      <w:proofErr w:type="spellEnd"/>
+      <w:r>
+        <w:rPr>
+          <w:rFonts w:asciiTheme="majorEastAsia" w:eastAsiaTheme="majorEastAsia" w:hAnsiTheme="majorEastAsia" w:hint="eastAsia"/>
+        </w:rPr>
+        <w:t>的源代码可以看到，生成Bitmap对象最终都是通过JNI调用方式实现的。所以，加载Bitmap到内存里以后，是包含两部分内存区域的。简单的说，一部分是Java部分的，一部分是C部分的。这个Bitmap对象是由Java部分分配的，不用的时候系统就会自动回收了，但是那个对应的C可用的内存区域，虚拟机是不能直接回收的，这个只能调用底层的功能释放。所以需要调用recycle()方法来释放C部分的内存。从Bitmap类的源代码也可以看到，recycle()方法里也的确是调用了JNI方法了的。</w:t>
+      </w:r>
+    </w:p>
+    <w:p>
+      <w:pPr>
+        <w:rPr>
+          <w:rFonts w:asciiTheme="majorEastAsia" w:eastAsiaTheme="majorEastAsia" w:hAnsiTheme="majorEastAsia"/>
+        </w:rPr>
+      </w:pPr>
+    </w:p>
+    <w:p>
+      <w:pPr>
+        <w:rPr>
+          <w:rFonts w:asciiTheme="majorEastAsia" w:eastAsiaTheme="majorEastAsia" w:hAnsiTheme="majorEastAsia"/>
+        </w:rPr>
+      </w:pPr>
+      <w:r>
+        <w:rPr>
+          <w:rFonts w:asciiTheme="majorEastAsia" w:eastAsiaTheme="majorEastAsia" w:hAnsiTheme="majorEastAsia"/>
+        </w:rPr>
+        <w:t xml:space="preserve">  public void </w:t>
+      </w:r>
+      <w:proofErr w:type="gramStart"/>
+      <w:r>
+        <w:rPr>
+          <w:rFonts w:asciiTheme="majorEastAsia" w:eastAsiaTheme="majorEastAsia" w:hAnsiTheme="majorEastAsia"/>
+        </w:rPr>
+        <w:t>recycle(</w:t>
+      </w:r>
+      <w:proofErr w:type="gramEnd"/>
+      <w:r>
+        <w:rPr>
+          <w:rFonts w:asciiTheme="majorEastAsia" w:eastAsiaTheme="majorEastAsia" w:hAnsiTheme="majorEastAsia"/>
+        </w:rPr>
+        <w:t>) {</w:t>
+      </w:r>
+    </w:p>
+    <w:p>
+      <w:pPr>
+        <w:rPr>
+          <w:rFonts w:asciiTheme="majorEastAsia" w:eastAsiaTheme="majorEastAsia" w:hAnsiTheme="majorEastAsia"/>
+        </w:rPr>
+      </w:pPr>
+      <w:r>
+        <w:rPr>
+          <w:rFonts w:asciiTheme="majorEastAsia" w:eastAsiaTheme="majorEastAsia" w:hAnsiTheme="majorEastAsia"/>
+        </w:rPr>
+        <w:t xml:space="preserve">        if </w:t>
+      </w:r>
+      <w:proofErr w:type="gramStart"/>
+      <w:r>
+        <w:rPr>
+          <w:rFonts w:asciiTheme="majorEastAsia" w:eastAsiaTheme="majorEastAsia" w:hAnsiTheme="majorEastAsia"/>
+        </w:rPr>
+        <w:t>(!</w:t>
+      </w:r>
+      <w:proofErr w:type="spellStart"/>
+      <w:r>
+        <w:rPr>
+          <w:rFonts w:asciiTheme="majorEastAsia" w:eastAsiaTheme="majorEastAsia" w:hAnsiTheme="majorEastAsia"/>
+        </w:rPr>
+        <w:t>mRecycled</w:t>
+      </w:r>
+      <w:proofErr w:type="spellEnd"/>
+      <w:proofErr w:type="gramEnd"/>
+      <w:r>
+        <w:rPr>
+          <w:rFonts w:asciiTheme="majorEastAsia" w:eastAsiaTheme="majorEastAsia" w:hAnsiTheme="majorEastAsia"/>
+        </w:rPr>
+        <w:t>) {</w:t>
+      </w:r>
+    </w:p>
+    <w:p>
+      <w:pPr>
+        <w:rPr>
+          <w:rFonts w:asciiTheme="majorEastAsia" w:eastAsiaTheme="majorEastAsia" w:hAnsiTheme="majorEastAsia"/>
+        </w:rPr>
+      </w:pPr>
+      <w:r>
+        <w:rPr>
+          <w:rFonts w:asciiTheme="majorEastAsia" w:eastAsiaTheme="majorEastAsia" w:hAnsiTheme="majorEastAsia"/>
+        </w:rPr>
+        <w:t xml:space="preserve">            if (</w:t>
+      </w:r>
+      <w:proofErr w:type="spellStart"/>
+      <w:r>
+        <w:rPr>
+          <w:rFonts w:asciiTheme="majorEastAsia" w:eastAsiaTheme="majorEastAsia" w:hAnsiTheme="majorEastAsia"/>
+        </w:rPr>
+        <w:t>nativeRecycle</w:t>
+      </w:r>
+      <w:proofErr w:type="spellEnd"/>
+      <w:r>
+        <w:rPr>
+          <w:rFonts w:asciiTheme="majorEastAsia" w:eastAsiaTheme="majorEastAsia" w:hAnsiTheme="majorEastAsia"/>
+        </w:rPr>
+        <w:t>(</w:t>
+      </w:r>
+      <w:proofErr w:type="spellStart"/>
+      <w:r>
+        <w:rPr>
+          <w:rFonts w:asciiTheme="majorEastAsia" w:eastAsiaTheme="majorEastAsia" w:hAnsiTheme="majorEastAsia"/>
+        </w:rPr>
+        <w:t>mNativeBitmap</w:t>
+      </w:r>
+      <w:proofErr w:type="spellEnd"/>
+      <w:r>
+        <w:rPr>
+          <w:rFonts w:asciiTheme="majorEastAsia" w:eastAsiaTheme="majorEastAsia" w:hAnsiTheme="majorEastAsia"/>
+        </w:rPr>
+        <w:t>)) {</w:t>
+      </w:r>
+    </w:p>
+    <w:p>
+      <w:pPr>
+        <w:rPr>
+          <w:rFonts w:asciiTheme="majorEastAsia" w:eastAsiaTheme="majorEastAsia" w:hAnsiTheme="majorEastAsia"/>
+        </w:rPr>
+      </w:pPr>
+      <w:r>
+        <w:rPr>
+          <w:rFonts w:asciiTheme="majorEastAsia" w:eastAsiaTheme="majorEastAsia" w:hAnsiTheme="majorEastAsia"/>
+        </w:rPr>
+        <w:t xml:space="preserve">                // return value indicates whether native              pixel object was </w:t>
+      </w:r>
+      <w:proofErr w:type="gramStart"/>
+      <w:r>
+        <w:rPr>
+          <w:rFonts w:asciiTheme="majorEastAsia" w:eastAsiaTheme="majorEastAsia" w:hAnsiTheme="majorEastAsia"/>
+        </w:rPr>
+        <w:t>actually recycled</w:t>
+      </w:r>
+      <w:proofErr w:type="gramEnd"/>
+      <w:r>
+        <w:rPr>
+          <w:rFonts w:asciiTheme="majorEastAsia" w:eastAsiaTheme="majorEastAsia" w:hAnsiTheme="majorEastAsia"/>
+        </w:rPr>
+        <w:t>.</w:t>
+      </w:r>
+    </w:p>
+    <w:p>
+      <w:pPr>
+        <w:rPr>
+          <w:rFonts w:asciiTheme="majorEastAsia" w:eastAsiaTheme="majorEastAsia" w:hAnsiTheme="majorEastAsia"/>
+        </w:rPr>
+      </w:pPr>
+      <w:r>
+        <w:rPr>
+          <w:rFonts w:asciiTheme="majorEastAsia" w:eastAsiaTheme="majorEastAsia" w:hAnsiTheme="majorEastAsia"/>
+        </w:rPr>
+        <w:t xml:space="preserve">                // false indicates that it is still in use at the native level and these</w:t>
+      </w:r>
+    </w:p>
+    <w:p>
+      <w:pPr>
+        <w:rPr>
+          <w:rFonts w:asciiTheme="majorEastAsia" w:eastAsiaTheme="majorEastAsia" w:hAnsiTheme="majorEastAsia"/>
+        </w:rPr>
+      </w:pPr>
+      <w:r>
+        <w:rPr>
+          <w:rFonts w:asciiTheme="majorEastAsia" w:eastAsiaTheme="majorEastAsia" w:hAnsiTheme="majorEastAsia"/>
+        </w:rPr>
+        <w:t xml:space="preserve">                // objects should not be collected now. They will be collected later when the</w:t>
+      </w:r>
+    </w:p>
+    <w:p>
+      <w:pPr>
+        <w:rPr>
+          <w:rFonts w:asciiTheme="majorEastAsia" w:eastAsiaTheme="majorEastAsia" w:hAnsiTheme="majorEastAsia"/>
+        </w:rPr>
+      </w:pPr>
+      <w:r>
+        <w:rPr>
+          <w:rFonts w:asciiTheme="majorEastAsia" w:eastAsiaTheme="majorEastAsia" w:hAnsiTheme="majorEastAsia"/>
+        </w:rPr>
+        <w:t xml:space="preserve">                // Bitmap itself is collected.</w:t>
+      </w:r>
+    </w:p>
+    <w:p>
+      <w:pPr>
+        <w:rPr>
+          <w:rFonts w:asciiTheme="majorEastAsia" w:eastAsiaTheme="majorEastAsia" w:hAnsiTheme="majorEastAsia"/>
+        </w:rPr>
+      </w:pPr>
+      <w:r>
+        <w:rPr>
+          <w:rFonts w:asciiTheme="majorEastAsia" w:eastAsiaTheme="majorEastAsia" w:hAnsiTheme="majorEastAsia"/>
+        </w:rPr>
+        <w:t xml:space="preserve">                </w:t>
+      </w:r>
+      <w:proofErr w:type="spellStart"/>
+      <w:r>
+        <w:rPr>
+          <w:rFonts w:asciiTheme="majorEastAsia" w:eastAsiaTheme="majorEastAsia" w:hAnsiTheme="majorEastAsia"/>
+        </w:rPr>
+        <w:t>mBuffer</w:t>
+      </w:r>
+      <w:proofErr w:type="spellEnd"/>
+      <w:r>
+        <w:rPr>
+          <w:rFonts w:asciiTheme="majorEastAsia" w:eastAsiaTheme="majorEastAsia" w:hAnsiTheme="majorEastAsia"/>
+        </w:rPr>
+        <w:t xml:space="preserve"> = null;</w:t>
+      </w:r>
+    </w:p>
+    <w:p>
+      <w:pPr>
+        <w:rPr>
+          <w:rFonts w:asciiTheme="majorEastAsia" w:eastAsiaTheme="majorEastAsia" w:hAnsiTheme="majorEastAsia"/>
+        </w:rPr>
+      </w:pPr>
+      <w:r>
+        <w:rPr>
+          <w:rFonts w:asciiTheme="majorEastAsia" w:eastAsiaTheme="majorEastAsia" w:hAnsiTheme="majorEastAsia"/>
+        </w:rPr>
+        <w:t xml:space="preserve">                </w:t>
+      </w:r>
+      <w:proofErr w:type="spellStart"/>
+      <w:r>
+        <w:rPr>
+          <w:rFonts w:asciiTheme="majorEastAsia" w:eastAsiaTheme="majorEastAsia" w:hAnsiTheme="majorEastAsia"/>
+        </w:rPr>
+        <w:t>mNinePatchChunk</w:t>
+      </w:r>
+      <w:proofErr w:type="spellEnd"/>
+      <w:r>
+        <w:rPr>
+          <w:rFonts w:asciiTheme="majorEastAsia" w:eastAsiaTheme="majorEastAsia" w:hAnsiTheme="majorEastAsia"/>
+        </w:rPr>
+        <w:t xml:space="preserve"> = null;</w:t>
+      </w:r>
+    </w:p>
+    <w:p>
+      <w:pPr>
+        <w:rPr>
+          <w:rFonts w:asciiTheme="majorEastAsia" w:eastAsiaTheme="majorEastAsia" w:hAnsiTheme="majorEastAsia"/>
+        </w:rPr>
+      </w:pPr>
+      <w:r>
+        <w:rPr>
+          <w:rFonts w:asciiTheme="majorEastAsia" w:eastAsiaTheme="majorEastAsia" w:hAnsiTheme="majorEastAsia"/>
+        </w:rPr>
+        <w:t xml:space="preserve">            }</w:t>
+      </w:r>
+    </w:p>
+    <w:p>
+      <w:pPr>
+        <w:rPr>
+          <w:rFonts w:asciiTheme="majorEastAsia" w:eastAsiaTheme="majorEastAsia" w:hAnsiTheme="majorEastAsia"/>
+        </w:rPr>
+      </w:pPr>
+      <w:r>
+        <w:rPr>
+          <w:rFonts w:asciiTheme="majorEastAsia" w:eastAsiaTheme="majorEastAsia" w:hAnsiTheme="majorEastAsia"/>
+        </w:rPr>
+        <w:t xml:space="preserve">            </w:t>
+      </w:r>
+      <w:proofErr w:type="spellStart"/>
+      <w:r>
+        <w:rPr>
+          <w:rFonts w:asciiTheme="majorEastAsia" w:eastAsiaTheme="majorEastAsia" w:hAnsiTheme="majorEastAsia"/>
+        </w:rPr>
+        <w:t>mRecycled</w:t>
+      </w:r>
+      <w:proofErr w:type="spellEnd"/>
+      <w:r>
+        <w:rPr>
+          <w:rFonts w:asciiTheme="majorEastAsia" w:eastAsiaTheme="majorEastAsia" w:hAnsiTheme="majorEastAsia"/>
+        </w:rPr>
+        <w:t xml:space="preserve"> = true;</w:t>
+      </w:r>
+    </w:p>
+    <w:p>
+      <w:pPr>
+        <w:rPr>
+          <w:rFonts w:asciiTheme="majorEastAsia" w:eastAsiaTheme="majorEastAsia" w:hAnsiTheme="majorEastAsia"/>
+        </w:rPr>
+      </w:pPr>
+      <w:r>
+        <w:rPr>
+          <w:rFonts w:asciiTheme="majorEastAsia" w:eastAsiaTheme="majorEastAsia" w:hAnsiTheme="majorEastAsia"/>
+        </w:rPr>
+        <w:t xml:space="preserve">        }</w:t>
+      </w:r>
+    </w:p>
+    <w:p>
+      <w:pPr>
+        <w:rPr>
+          <w:rFonts w:asciiTheme="majorEastAsia" w:eastAsiaTheme="majorEastAsia" w:hAnsiTheme="majorEastAsia"/>
+        </w:rPr>
+      </w:pPr>
+      <w:r>
+        <w:rPr>
+          <w:rFonts w:asciiTheme="majorEastAsia" w:eastAsiaTheme="majorEastAsia" w:hAnsiTheme="majorEastAsia"/>
+        </w:rPr>
+        <w:t xml:space="preserve">    }</w:t>
+      </w:r>
+    </w:p>
+    <w:p>
+      <w:pPr>
+        <w:rPr>
+          <w:rFonts w:asciiTheme="majorEastAsia" w:eastAsiaTheme="majorEastAsia" w:hAnsiTheme="majorEastAsia" w:hint="eastAsia"/>
+        </w:rPr>
+      </w:pPr>
+      <w:hyperlink r:id="rId15" w:history="1">
+        <w:r>
+          <w:rPr>
+            <w:rStyle w:val="a4"/>
+            <w:rFonts w:asciiTheme="majorEastAsia" w:eastAsiaTheme="majorEastAsia" w:hAnsiTheme="majorEastAsia"/>
+          </w:rPr>
+          <w:t>https://www.jianshu.com/p/b5c8e98ff5b0</w:t>
+        </w:r>
+      </w:hyperlink>
+    </w:p>
+    <w:p>
+      <w:pPr>
+        <w:rPr>
+          <w:rFonts w:asciiTheme="majorEastAsia" w:eastAsiaTheme="majorEastAsia" w:hAnsiTheme="majorEastAsia" w:hint="eastAsia"/>
+        </w:rPr>
+      </w:pPr>
+      <w:bookmarkStart w:id="0" w:name="_GoBack"/>
+      <w:bookmarkEnd w:id="0"/>
+    </w:p>
+    <w:p>
+      <w:pPr>
+        <w:rPr>
+          <w:rFonts w:asciiTheme="majorEastAsia" w:eastAsiaTheme="majorEastAsia" w:hAnsiTheme="majorEastAsia" w:hint="eastAsia"/>
+        </w:rPr>
+      </w:pPr>
+      <w:r>
+        <w:rPr>
+          <w:rFonts w:asciiTheme="majorEastAsia" w:eastAsiaTheme="majorEastAsia" w:hAnsiTheme="majorEastAsia" w:hint="eastAsia"/>
         </w:rPr>
         <w:t>19.ViewPager使用细节，如何设置成每次只初始化当前的Fragment，其他的不初始化？</w:t>
       </w:r>
@@ -783,13 +1828,18 @@
       <w:pPr>
         <w:rPr>
           <w:rFonts w:asciiTheme="majorEastAsia" w:eastAsiaTheme="majorEastAsia" w:hAnsiTheme="majorEastAsia"/>
-          <w:sz w:val="24"/>
-        </w:rPr>
-      </w:pPr>
-      <w:r>
-        <w:rPr>
-          <w:rFonts w:asciiTheme="majorEastAsia" w:eastAsiaTheme="majorEastAsia" w:hAnsiTheme="majorEastAsia" w:hint="eastAsia"/>
-          <w:sz w:val="24"/>
+        </w:rPr>
+      </w:pPr>
+    </w:p>
+    <w:p>
+      <w:pPr>
+        <w:rPr>
+          <w:rFonts w:asciiTheme="majorEastAsia" w:eastAsiaTheme="majorEastAsia" w:hAnsiTheme="majorEastAsia" w:hint="eastAsia"/>
+        </w:rPr>
+      </w:pPr>
+      <w:r>
+        <w:rPr>
+          <w:rFonts w:asciiTheme="majorEastAsia" w:eastAsiaTheme="majorEastAsia" w:hAnsiTheme="majorEastAsia" w:hint="eastAsia"/>
         </w:rPr>
         <w:t>20.点击事件被拦截，但是想传到下面的View，如何操作？</w:t>
       </w:r>
@@ -798,13 +1848,18 @@
       <w:pPr>
         <w:rPr>
           <w:rFonts w:asciiTheme="majorEastAsia" w:eastAsiaTheme="majorEastAsia" w:hAnsiTheme="majorEastAsia"/>
-          <w:sz w:val="24"/>
-        </w:rPr>
-      </w:pPr>
-      <w:r>
-        <w:rPr>
-          <w:rFonts w:asciiTheme="majorEastAsia" w:eastAsiaTheme="majorEastAsia" w:hAnsiTheme="majorEastAsia" w:hint="eastAsia"/>
-          <w:sz w:val="24"/>
+        </w:rPr>
+      </w:pPr>
+    </w:p>
+    <w:p>
+      <w:pPr>
+        <w:rPr>
+          <w:rFonts w:asciiTheme="majorEastAsia" w:eastAsiaTheme="majorEastAsia" w:hAnsiTheme="majorEastAsia" w:hint="eastAsia"/>
+        </w:rPr>
+      </w:pPr>
+      <w:r>
+        <w:rPr>
+          <w:rFonts w:asciiTheme="majorEastAsia" w:eastAsiaTheme="majorEastAsia" w:hAnsiTheme="majorEastAsia" w:hint="eastAsia"/>
         </w:rPr>
         <w:t>21.微信主页面的实现方式</w:t>
       </w:r>
@@ -813,13 +1868,18 @@
       <w:pPr>
         <w:rPr>
           <w:rFonts w:asciiTheme="majorEastAsia" w:eastAsiaTheme="majorEastAsia" w:hAnsiTheme="majorEastAsia"/>
-          <w:sz w:val="24"/>
-        </w:rPr>
-      </w:pPr>
-      <w:r>
-        <w:rPr>
-          <w:rFonts w:asciiTheme="majorEastAsia" w:eastAsiaTheme="majorEastAsia" w:hAnsiTheme="majorEastAsia" w:hint="eastAsia"/>
-          <w:sz w:val="24"/>
+        </w:rPr>
+      </w:pPr>
+    </w:p>
+    <w:p>
+      <w:pPr>
+        <w:rPr>
+          <w:rFonts w:asciiTheme="majorEastAsia" w:eastAsiaTheme="majorEastAsia" w:hAnsiTheme="majorEastAsia" w:hint="eastAsia"/>
+        </w:rPr>
+      </w:pPr>
+      <w:r>
+        <w:rPr>
+          <w:rFonts w:asciiTheme="majorEastAsia" w:eastAsiaTheme="majorEastAsia" w:hAnsiTheme="majorEastAsia" w:hint="eastAsia"/>
         </w:rPr>
         <w:t>22.微信上消息小红点的原理</w:t>
       </w:r>
@@ -828,13 +1888,18 @@
       <w:pPr>
         <w:rPr>
           <w:rFonts w:asciiTheme="majorEastAsia" w:eastAsiaTheme="majorEastAsia" w:hAnsiTheme="majorEastAsia"/>
-          <w:sz w:val="24"/>
-        </w:rPr>
-      </w:pPr>
-      <w:r>
-        <w:rPr>
-          <w:rFonts w:asciiTheme="majorEastAsia" w:eastAsiaTheme="majorEastAsia" w:hAnsiTheme="majorEastAsia" w:hint="eastAsia"/>
-          <w:sz w:val="24"/>
+        </w:rPr>
+      </w:pPr>
+    </w:p>
+    <w:p>
+      <w:pPr>
+        <w:rPr>
+          <w:rFonts w:asciiTheme="majorEastAsia" w:eastAsiaTheme="majorEastAsia" w:hAnsiTheme="majorEastAsia"/>
+        </w:rPr>
+      </w:pPr>
+      <w:r>
+        <w:rPr>
+          <w:rFonts w:asciiTheme="majorEastAsia" w:eastAsiaTheme="majorEastAsia" w:hAnsiTheme="majorEastAsia" w:hint="eastAsia"/>
         </w:rPr>
         <w:t>23.CAS介绍</w:t>
       </w:r>
@@ -843,7 +1908,6 @@
       <w:pPr>
         <w:rPr>
           <w:rFonts w:asciiTheme="majorEastAsia" w:eastAsiaTheme="majorEastAsia" w:hAnsiTheme="majorEastAsia"/>
-          <w:sz w:val="24"/>
         </w:rPr>
       </w:pPr>
     </w:p>
@@ -875,8 +1939,100 @@
       </w:pPr>
     </w:lvl>
   </w:abstractNum>
+  <w:abstractNum w:abstractNumId="1">
+    <w:nsid w:val="50C559AF"/>
+    <w:multiLevelType w:val="hybridMultilevel"/>
+    <w:tmpl w:val="6C487A1E"/>
+    <w:lvl w:ilvl="0" w:tplc="48D0CF12">
+      <w:start w:val="1"/>
+      <w:numFmt w:val="decimal"/>
+      <w:lvlText w:val="%1."/>
+      <w:lvlJc w:val="left"/>
+      <w:pPr>
+        <w:ind w:left="360" w:hanging="360"/>
+      </w:pPr>
+      <w:rPr>
+        <w:rFonts w:hint="eastAsia"/>
+      </w:rPr>
+    </w:lvl>
+    <w:lvl w:ilvl="1" w:tplc="04090019" w:tentative="1">
+      <w:start w:val="1"/>
+      <w:numFmt w:val="lowerLetter"/>
+      <w:lvlText w:val="%2)"/>
+      <w:lvlJc w:val="left"/>
+      <w:pPr>
+        <w:ind w:left="960" w:hanging="480"/>
+      </w:pPr>
+    </w:lvl>
+    <w:lvl w:ilvl="2" w:tplc="0409001B" w:tentative="1">
+      <w:start w:val="1"/>
+      <w:numFmt w:val="lowerRoman"/>
+      <w:lvlText w:val="%3."/>
+      <w:lvlJc w:val="right"/>
+      <w:pPr>
+        <w:ind w:left="1440" w:hanging="480"/>
+      </w:pPr>
+    </w:lvl>
+    <w:lvl w:ilvl="3" w:tplc="0409000F" w:tentative="1">
+      <w:start w:val="1"/>
+      <w:numFmt w:val="decimal"/>
+      <w:lvlText w:val="%4."/>
+      <w:lvlJc w:val="left"/>
+      <w:pPr>
+        <w:ind w:left="1920" w:hanging="480"/>
+      </w:pPr>
+    </w:lvl>
+    <w:lvl w:ilvl="4" w:tplc="04090019" w:tentative="1">
+      <w:start w:val="1"/>
+      <w:numFmt w:val="lowerLetter"/>
+      <w:lvlText w:val="%5)"/>
+      <w:lvlJc w:val="left"/>
+      <w:pPr>
+        <w:ind w:left="2400" w:hanging="480"/>
+      </w:pPr>
+    </w:lvl>
+    <w:lvl w:ilvl="5" w:tplc="0409001B" w:tentative="1">
+      <w:start w:val="1"/>
+      <w:numFmt w:val="lowerRoman"/>
+      <w:lvlText w:val="%6."/>
+      <w:lvlJc w:val="right"/>
+      <w:pPr>
+        <w:ind w:left="2880" w:hanging="480"/>
+      </w:pPr>
+    </w:lvl>
+    <w:lvl w:ilvl="6" w:tplc="0409000F" w:tentative="1">
+      <w:start w:val="1"/>
+      <w:numFmt w:val="decimal"/>
+      <w:lvlText w:val="%7."/>
+      <w:lvlJc w:val="left"/>
+      <w:pPr>
+        <w:ind w:left="3360" w:hanging="480"/>
+      </w:pPr>
+    </w:lvl>
+    <w:lvl w:ilvl="7" w:tplc="04090019" w:tentative="1">
+      <w:start w:val="1"/>
+      <w:numFmt w:val="lowerLetter"/>
+      <w:lvlText w:val="%8)"/>
+      <w:lvlJc w:val="left"/>
+      <w:pPr>
+        <w:ind w:left="3840" w:hanging="480"/>
+      </w:pPr>
+    </w:lvl>
+    <w:lvl w:ilvl="8" w:tplc="0409001B" w:tentative="1">
+      <w:start w:val="1"/>
+      <w:numFmt w:val="lowerRoman"/>
+      <w:lvlText w:val="%9."/>
+      <w:lvlJc w:val="right"/>
+      <w:pPr>
+        <w:ind w:left="4320" w:hanging="480"/>
+      </w:pPr>
+    </w:lvl>
+  </w:abstractNum>
   <w:num w:numId="1">
     <w:abstractNumId w:val="0"/>
+  </w:num>
+  <w:num w:numId="2">
+    <w:abstractNumId w:val="1"/>
   </w:num>
 </w:numbering>
 </file>
@@ -1189,14 +2345,9 @@
   <w:style w:type="paragraph" w:default="1" w:styleId="a">
     <w:name w:val="Normal"/>
     <w:qFormat/>
-    <w:pPr>
-      <w:widowControl w:val="0"/>
-      <w:jc w:val="both"/>
-    </w:pPr>
+    <w:rsid w:val="003854D5"/>
     <w:rPr>
-      <w:rFonts w:asciiTheme="minorHAnsi" w:eastAsiaTheme="minorEastAsia" w:hAnsiTheme="minorHAnsi" w:cstheme="minorBidi"/>
-      <w:kern w:val="2"/>
-      <w:sz w:val="21"/>
+      <w:sz w:val="24"/>
       <w:szCs w:val="24"/>
     </w:rPr>
   </w:style>
@@ -1209,12 +2360,15 @@
     <w:pPr>
       <w:keepNext/>
       <w:keepLines/>
+      <w:widowControl w:val="0"/>
       <w:spacing w:before="260" w:after="260" w:line="413" w:lineRule="auto"/>
+      <w:jc w:val="both"/>
       <w:outlineLvl w:val="1"/>
     </w:pPr>
     <w:rPr>
-      <w:rFonts w:ascii="Arial" w:eastAsia="黑体" w:hAnsi="Arial"/>
+      <w:rFonts w:ascii="Arial" w:eastAsia="黑体" w:hAnsi="Arial" w:cstheme="minorBidi"/>
       <w:b/>
+      <w:kern w:val="2"/>
       <w:sz w:val="32"/>
     </w:rPr>
   </w:style>
@@ -1227,11 +2381,15 @@
     <w:pPr>
       <w:keepNext/>
       <w:keepLines/>
+      <w:widowControl w:val="0"/>
       <w:spacing w:before="260" w:after="260" w:line="413" w:lineRule="auto"/>
+      <w:jc w:val="both"/>
       <w:outlineLvl w:val="2"/>
     </w:pPr>
     <w:rPr>
+      <w:rFonts w:asciiTheme="minorHAnsi" w:eastAsiaTheme="minorEastAsia" w:hAnsiTheme="minorHAnsi" w:cstheme="minorBidi"/>
       <w:b/>
+      <w:kern w:val="2"/>
       <w:sz w:val="32"/>
     </w:rPr>
   </w:style>
@@ -1261,6 +2419,31 @@
     <w:uiPriority w:val="99"/>
     <w:semiHidden/>
     <w:unhideWhenUsed/>
+  </w:style>
+  <w:style w:type="paragraph" w:styleId="a3">
+    <w:name w:val="List Paragraph"/>
+    <w:basedOn w:val="a"/>
+    <w:uiPriority w:val="99"/>
+    <w:rsid w:val="009E7D56"/>
+    <w:pPr>
+      <w:widowControl w:val="0"/>
+      <w:ind w:firstLineChars="200" w:firstLine="420"/>
+      <w:jc w:val="both"/>
+    </w:pPr>
+    <w:rPr>
+      <w:rFonts w:asciiTheme="minorHAnsi" w:eastAsiaTheme="minorEastAsia" w:hAnsiTheme="minorHAnsi" w:cstheme="minorBidi"/>
+      <w:kern w:val="2"/>
+      <w:sz w:val="21"/>
+    </w:rPr>
+  </w:style>
+  <w:style w:type="character" w:styleId="a4">
+    <w:name w:val="Hyperlink"/>
+    <w:basedOn w:val="a0"/>
+    <w:rsid w:val="00D600E4"/>
+    <w:rPr>
+      <w:color w:val="0563C1" w:themeColor="hyperlink"/>
+      <w:u w:val="single"/>
+    </w:rPr>
   </w:style>
 </w:styles>
 </file>
